--- a/Baocaotongket.docx
+++ b/Baocaotongket.docx
@@ -1048,25 +1048,7 @@
           <w:sz w:val="28"/>
           <w:szCs w:val="28"/>
         </w:rPr>
-        <w:t xml:space="preserve"> </w:t>
-      </w:r>
-      <w:r>
-        <w:rPr>
-          <w:rFonts w:ascii="Times New Roman" w:hAnsi="Times New Roman" w:cs="Times New Roman"/>
-          <w:noProof/>
-          <w:sz w:val="28"/>
-          <w:szCs w:val="28"/>
-        </w:rPr>
-        <w:t>hiện tại</w:t>
-      </w:r>
-      <w:r>
-        <w:rPr>
-          <w:rFonts w:ascii="Times New Roman" w:hAnsi="Times New Roman" w:cs="Times New Roman"/>
-          <w:noProof/>
-          <w:sz w:val="28"/>
-          <w:szCs w:val="28"/>
-        </w:rPr>
-        <w:t xml:space="preserve">, trong khi ở phương pháp FER động, ta xem xét mối </w:t>
+        <w:t xml:space="preserve"> hiện tại, trong khi ở phương pháp FER động, ta xem xét mối </w:t>
       </w:r>
       <w:r>
         <w:rPr>
@@ -1231,16 +1213,7 @@
           <w:sz w:val="28"/>
           <w:szCs w:val="28"/>
         </w:rPr>
-        <w:t>atterns</w:t>
-      </w:r>
-      <w:r>
-        <w:rPr>
-          <w:rFonts w:ascii="Times New Roman" w:hAnsi="Times New Roman" w:cs="Times New Roman"/>
-          <w:noProof/>
-          <w:sz w:val="28"/>
-          <w:szCs w:val="28"/>
-        </w:rPr>
-        <w:t xml:space="preserve"> </w:t>
+        <w:t xml:space="preserve">atterns </w:t>
       </w:r>
       <w:r>
         <w:rPr>
@@ -2452,15 +2425,7 @@
           <w:sz w:val="28"/>
           <w:szCs w:val="28"/>
         </w:rPr>
-        <w:t xml:space="preserve">- </w:t>
-      </w:r>
-      <w:r>
-        <w:rPr>
-          <w:rFonts w:ascii="Times New Roman" w:hAnsi="Times New Roman"/>
-          <w:sz w:val="28"/>
-          <w:szCs w:val="28"/>
-        </w:rPr>
-        <w:t>SVM</w:t>
+        <w:t>- SVM</w:t>
       </w:r>
       <w:r>
         <w:rPr>
@@ -7583,17 +7548,7 @@
           <w:sz w:val="28"/>
           <w:szCs w:val="28"/>
         </w:rPr>
-        <w:t xml:space="preserve"> 3. </w:t>
-      </w:r>
-      <w:r>
-        <w:rPr>
-          <w:rFonts w:ascii="Times New Roman" w:hAnsi="Times New Roman"/>
-          <w:i/>
-          <w:iCs/>
-          <w:sz w:val="28"/>
-          <w:szCs w:val="28"/>
-        </w:rPr>
-        <w:t>(</w:t>
+        <w:t xml:space="preserve"> 3. (</w:t>
       </w:r>
       <w:proofErr w:type="spellStart"/>
       <w:r>
@@ -7977,17 +7932,7 @@
           <w:sz w:val="28"/>
           <w:szCs w:val="28"/>
         </w:rPr>
-        <w:t>)</w:t>
-      </w:r>
-      <w:r>
-        <w:rPr>
-          <w:rFonts w:ascii="Times New Roman" w:hAnsi="Times New Roman"/>
-          <w:i/>
-          <w:iCs/>
-          <w:sz w:val="28"/>
-          <w:szCs w:val="28"/>
-        </w:rPr>
-        <w:t xml:space="preserve"> [12].</w:t>
+        <w:t>) [12].</w:t>
       </w:r>
     </w:p>
     <w:p>
@@ -10022,16 +9967,16 @@
           <w:sz w:val="28"/>
           <w:szCs w:val="28"/>
         </w:rPr>
-        <w:t xml:space="preserve"> tr</w:t>
-      </w:r>
-      <w:proofErr w:type="spellStart"/>
-      <w:r>
-        <w:rPr>
-          <w:rFonts w:ascii="Times New Roman" w:hAnsi="Times New Roman"/>
-          <w:sz w:val="28"/>
-          <w:szCs w:val="28"/>
-        </w:rPr>
-        <w:t>ọng</w:t>
+        <w:t xml:space="preserve"> </w:t>
+      </w:r>
+      <w:proofErr w:type="spellStart"/>
+      <w:r>
+        <w:rPr>
+          <w:rFonts w:ascii="Times New Roman" w:hAnsi="Times New Roman"/>
+          <w:sz w:val="28"/>
+          <w:szCs w:val="28"/>
+        </w:rPr>
+        <w:t>trọng</w:t>
       </w:r>
       <w:proofErr w:type="spellEnd"/>
       <w:r>
@@ -11383,9 +11328,259 @@
         <w:jc w:val="both"/>
         <w:rPr>
           <w:rFonts w:ascii="Times New Roman" w:hAnsi="Times New Roman" w:cs="Times New Roman"/>
-          <w:noProof/>
-          <w:sz w:val="28"/>
-          <w:szCs w:val="28"/>
+          <w:b/>
+          <w:bCs/>
+          <w:noProof/>
+          <w:sz w:val="28"/>
+          <w:szCs w:val="28"/>
+          <w:lang w:val="vi-VN"/>
+        </w:rPr>
+      </w:pPr>
+      <w:r>
+        <w:rPr>
+          <w:rFonts w:ascii="Times New Roman" w:hAnsi="Times New Roman" w:cs="Times New Roman"/>
+          <w:b/>
+          <w:bCs/>
+          <w:noProof/>
+          <w:sz w:val="28"/>
+          <w:szCs w:val="28"/>
+          <w:lang w:val="vi-VN"/>
+        </w:rPr>
+        <w:t>4. Đề xuất phương pháp</w:t>
+      </w:r>
+    </w:p>
+    <w:p>
+      <w:pPr>
+        <w:jc w:val="both"/>
+        <w:rPr>
+          <w:rFonts w:ascii="Times New Roman" w:hAnsi="Times New Roman" w:cs="Times New Roman"/>
+          <w:b/>
+          <w:bCs/>
+          <w:noProof/>
+          <w:sz w:val="28"/>
+          <w:szCs w:val="28"/>
+        </w:rPr>
+      </w:pPr>
+      <w:r>
+        <w:rPr>
+          <w:rFonts w:ascii="Times New Roman" w:hAnsi="Times New Roman" w:cs="Times New Roman"/>
+          <w:b/>
+          <w:bCs/>
+          <w:noProof/>
+          <w:sz w:val="28"/>
+          <w:szCs w:val="28"/>
+        </w:rPr>
+        <w:t>4.1</w:t>
+      </w:r>
+      <w:r>
+        <w:rPr>
+          <w:rFonts w:ascii="Times New Roman" w:hAnsi="Times New Roman" w:cs="Times New Roman"/>
+          <w:b/>
+          <w:bCs/>
+          <w:noProof/>
+          <w:sz w:val="28"/>
+          <w:szCs w:val="28"/>
+        </w:rPr>
+        <w:t>. Bài toán xác định vị trí khuôn mặt</w:t>
+      </w:r>
+    </w:p>
+    <w:p>
+      <w:pPr>
+        <w:ind w:firstLine="720"/>
+        <w:jc w:val="both"/>
+        <w:rPr>
+          <w:rFonts w:ascii="Times New Roman" w:hAnsi="Times New Roman" w:cs="Times New Roman"/>
+          <w:noProof/>
+          <w:sz w:val="28"/>
+          <w:szCs w:val="28"/>
+        </w:rPr>
+      </w:pPr>
+      <w:r>
+        <w:rPr>
+          <w:rFonts w:ascii="Times New Roman" w:hAnsi="Times New Roman" w:cs="Times New Roman"/>
+          <w:noProof/>
+          <w:sz w:val="28"/>
+          <w:szCs w:val="28"/>
+        </w:rPr>
+        <w:t xml:space="preserve">Xác định vị trí khuôn mặt có rất nhiều nghiên cứu đã đưa ra được kết quả tốt, trong đó có </w:t>
+      </w:r>
+      <w:r>
+        <w:rPr>
+          <w:rFonts w:ascii="Times New Roman" w:hAnsi="Times New Roman" w:cs="Times New Roman"/>
+          <w:noProof/>
+          <w:sz w:val="28"/>
+          <w:szCs w:val="28"/>
+        </w:rPr>
+        <w:t>phương pháp phát hiện vị trí khuôn mặt của Viola-Jone</w:t>
+      </w:r>
+      <w:r>
+        <w:rPr>
+          <w:rFonts w:ascii="Times New Roman" w:hAnsi="Times New Roman" w:cs="Times New Roman"/>
+          <w:noProof/>
+          <w:sz w:val="28"/>
+          <w:szCs w:val="28"/>
+        </w:rPr>
+        <w:t xml:space="preserve"> là một trong những kỹ thuật cổ điển và được sử dụng rộng rãi</w:t>
+      </w:r>
+      <w:r>
+        <w:rPr>
+          <w:rFonts w:ascii="Times New Roman" w:hAnsi="Times New Roman" w:cs="Times New Roman"/>
+          <w:noProof/>
+          <w:sz w:val="28"/>
+          <w:szCs w:val="28"/>
+        </w:rPr>
+        <w:t>. Phương pháp này đơn giản</w:t>
+      </w:r>
+      <w:r>
+        <w:rPr>
+          <w:rFonts w:ascii="Times New Roman" w:hAnsi="Times New Roman" w:cs="Times New Roman"/>
+          <w:noProof/>
+          <w:sz w:val="28"/>
+          <w:szCs w:val="28"/>
+        </w:rPr>
+        <w:t xml:space="preserve"> về tính toán</w:t>
+      </w:r>
+      <w:r>
+        <w:rPr>
+          <w:rFonts w:ascii="Times New Roman" w:hAnsi="Times New Roman" w:cs="Times New Roman"/>
+          <w:noProof/>
+          <w:sz w:val="28"/>
+          <w:szCs w:val="28"/>
+        </w:rPr>
+        <w:t xml:space="preserve"> và tốc độ xác định vị trí khuôn mật chính diện nhanh</w:t>
+      </w:r>
+      <w:r>
+        <w:rPr>
+          <w:rFonts w:ascii="Times New Roman" w:hAnsi="Times New Roman" w:cs="Times New Roman"/>
+          <w:noProof/>
+          <w:sz w:val="28"/>
+          <w:szCs w:val="28"/>
+        </w:rPr>
+        <w:t>.</w:t>
+      </w:r>
+    </w:p>
+    <w:p>
+      <w:pPr>
+        <w:jc w:val="both"/>
+        <w:rPr>
+          <w:rFonts w:ascii="Times New Roman" w:hAnsi="Times New Roman" w:cs="Times New Roman"/>
+          <w:b/>
+          <w:bCs/>
+          <w:noProof/>
+          <w:sz w:val="28"/>
+          <w:szCs w:val="28"/>
+        </w:rPr>
+      </w:pPr>
+      <w:r>
+        <w:rPr>
+          <w:rFonts w:ascii="Times New Roman" w:hAnsi="Times New Roman" w:cs="Times New Roman"/>
+          <w:b/>
+          <w:bCs/>
+          <w:noProof/>
+          <w:sz w:val="28"/>
+          <w:szCs w:val="28"/>
+        </w:rPr>
+        <w:t>4.2. Xác định vị trí các thành phần</w:t>
+      </w:r>
+    </w:p>
+    <w:p>
+      <w:pPr>
+        <w:jc w:val="both"/>
+        <w:rPr>
+          <w:rFonts w:ascii="Times New Roman" w:hAnsi="Times New Roman" w:cs="Times New Roman"/>
+          <w:noProof/>
+          <w:sz w:val="28"/>
+          <w:szCs w:val="28"/>
+        </w:rPr>
+      </w:pPr>
+      <w:r>
+        <w:rPr>
+          <w:rFonts w:ascii="Times New Roman" w:hAnsi="Times New Roman" w:cs="Times New Roman"/>
+          <w:noProof/>
+          <w:sz w:val="28"/>
+          <w:szCs w:val="28"/>
+        </w:rPr>
+        <w:t xml:space="preserve">Sau khi xác định vị trí khuôn mặt, bước tiếp theo là </w:t>
+      </w:r>
+      <w:r>
+        <w:rPr>
+          <w:rFonts w:ascii="Times New Roman" w:hAnsi="Times New Roman" w:cs="Times New Roman"/>
+          <w:noProof/>
+          <w:sz w:val="28"/>
+          <w:szCs w:val="28"/>
+        </w:rPr>
+        <w:t>việc xác định vị trí các thành phần trên khuôn mặt.</w:t>
+      </w:r>
+      <w:r>
+        <w:rPr>
+          <w:rFonts w:ascii="Times New Roman" w:hAnsi="Times New Roman" w:cs="Times New Roman"/>
+          <w:noProof/>
+          <w:sz w:val="28"/>
+          <w:szCs w:val="28"/>
+        </w:rPr>
+        <w:t xml:space="preserve"> </w:t>
+      </w:r>
+    </w:p>
+    <w:p>
+      <w:pPr>
+        <w:jc w:val="both"/>
+        <w:rPr>
+          <w:rFonts w:ascii="Times New Roman" w:hAnsi="Times New Roman" w:cs="Times New Roman"/>
+          <w:b/>
+          <w:bCs/>
+          <w:noProof/>
+          <w:sz w:val="28"/>
+          <w:szCs w:val="28"/>
+        </w:rPr>
+      </w:pPr>
+      <w:r>
+        <w:rPr>
+          <w:rFonts w:ascii="Times New Roman" w:hAnsi="Times New Roman" w:cs="Times New Roman"/>
+          <w:b/>
+          <w:bCs/>
+          <w:noProof/>
+          <w:sz w:val="28"/>
+          <w:szCs w:val="28"/>
+        </w:rPr>
+        <w:t>4.3. Nhận dạng cảm xúc</w:t>
+      </w:r>
+    </w:p>
+    <w:p>
+      <w:pPr>
+        <w:rPr>
+          <w:rFonts w:ascii="Times New Roman" w:hAnsi="Times New Roman" w:cs="Times New Roman"/>
+          <w:b/>
+          <w:bCs/>
+          <w:noProof/>
+          <w:sz w:val="28"/>
+          <w:szCs w:val="28"/>
+          <w:lang w:val="vi-VN"/>
+        </w:rPr>
+      </w:pPr>
+      <w:r>
+        <w:rPr>
+          <w:rFonts w:ascii="Times New Roman" w:hAnsi="Times New Roman" w:cs="Times New Roman"/>
+          <w:b/>
+          <w:bCs/>
+          <w:noProof/>
+          <w:sz w:val="28"/>
+          <w:szCs w:val="28"/>
+          <w:lang w:val="vi-VN"/>
+        </w:rPr>
+        <w:br w:type="page"/>
+      </w:r>
+    </w:p>
+    <w:p>
+      <w:pPr>
+        <w:jc w:val="both"/>
+        <w:rPr>
+          <w:rFonts w:ascii="Times New Roman" w:hAnsi="Times New Roman" w:cs="Times New Roman"/>
+          <w:b/>
+          <w:bCs/>
+          <w:noProof/>
+          <w:sz w:val="28"/>
+          <w:szCs w:val="28"/>
+          <w:lang w:val="vi-VN"/>
         </w:rPr>
       </w:pPr>
     </w:p>
@@ -11397,6 +11592,7 @@
           <w:b/>
           <w:bCs/>
           <w:noProof/>
+          <w:color w:val="000000" w:themeColor="text1"/>
           <w:sz w:val="28"/>
           <w:szCs w:val="28"/>
           <w:lang w:val="vi-VN"/>
@@ -11412,32 +11608,20 @@
           <w:szCs w:val="28"/>
           <w:lang w:val="vi-VN"/>
         </w:rPr>
-        <w:t>4. Đề xuất phương pháp</w:t>
-      </w:r>
-    </w:p>
-    <w:p>
-      <w:pPr>
+        <w:t xml:space="preserve">Chương 2: </w:t>
+      </w:r>
+      <w:r>
         <w:rPr>
           <w:rFonts w:ascii="Times New Roman" w:hAnsi="Times New Roman" w:cs="Times New Roman"/>
           <w:b/>
           <w:bCs/>
           <w:noProof/>
+          <w:color w:val="000000" w:themeColor="text1"/>
           <w:sz w:val="28"/>
           <w:szCs w:val="28"/>
           <w:lang w:val="vi-VN"/>
         </w:rPr>
-      </w:pPr>
-      <w:r>
-        <w:rPr>
-          <w:rFonts w:ascii="Times New Roman" w:hAnsi="Times New Roman" w:cs="Times New Roman"/>
-          <w:b/>
-          <w:bCs/>
-          <w:noProof/>
-          <w:sz w:val="28"/>
-          <w:szCs w:val="28"/>
-          <w:lang w:val="vi-VN"/>
-        </w:rPr>
-        <w:br w:type="page"/>
+        <w:t>Cơ sở lý thuyết</w:t>
       </w:r>
     </w:p>
     <w:p>
@@ -11448,50 +11632,3337 @@
           <w:b/>
           <w:bCs/>
           <w:noProof/>
-          <w:sz w:val="28"/>
-          <w:szCs w:val="28"/>
-          <w:lang w:val="vi-VN"/>
+          <w:color w:val="000000" w:themeColor="text1"/>
+          <w:sz w:val="28"/>
+          <w:szCs w:val="28"/>
+        </w:rPr>
+      </w:pPr>
+      <w:r>
+        <w:rPr>
+          <w:rFonts w:ascii="Times New Roman" w:hAnsi="Times New Roman" w:cs="Times New Roman"/>
+          <w:b/>
+          <w:bCs/>
+          <w:noProof/>
+          <w:color w:val="000000" w:themeColor="text1"/>
+          <w:sz w:val="28"/>
+          <w:szCs w:val="28"/>
+        </w:rPr>
+        <w:t>1. Mạng n</w:t>
+      </w:r>
+      <w:r>
+        <w:rPr>
+          <w:rFonts w:ascii="Times New Roman" w:hAnsi="Times New Roman" w:cs="Times New Roman"/>
+          <w:b/>
+          <w:bCs/>
+          <w:noProof/>
+          <w:color w:val="000000" w:themeColor="text1"/>
+          <w:sz w:val="28"/>
+          <w:szCs w:val="28"/>
+        </w:rPr>
+        <w:t>ơ</w:t>
+      </w:r>
+      <w:r>
+        <w:rPr>
+          <w:rFonts w:ascii="Times New Roman" w:hAnsi="Times New Roman" w:cs="Times New Roman"/>
+          <w:noProof/>
+          <w:color w:val="000000" w:themeColor="text1"/>
+          <w:sz w:val="28"/>
+          <w:szCs w:val="28"/>
+        </w:rPr>
+        <w:t>-</w:t>
+      </w:r>
+      <w:r>
+        <w:rPr>
+          <w:rFonts w:ascii="Times New Roman" w:hAnsi="Times New Roman" w:cs="Times New Roman"/>
+          <w:b/>
+          <w:bCs/>
+          <w:noProof/>
+          <w:color w:val="000000" w:themeColor="text1"/>
+          <w:sz w:val="28"/>
+          <w:szCs w:val="28"/>
+        </w:rPr>
+        <w:t>ron</w:t>
+      </w:r>
+      <w:r>
+        <w:rPr>
+          <w:rFonts w:ascii="Times New Roman" w:hAnsi="Times New Roman" w:cs="Times New Roman"/>
+          <w:b/>
+          <w:bCs/>
+          <w:noProof/>
+          <w:color w:val="000000" w:themeColor="text1"/>
+          <w:sz w:val="28"/>
+          <w:szCs w:val="28"/>
+        </w:rPr>
+        <w:t xml:space="preserve"> nhân tạo trong phát hiện và phân lớp đối tượng</w:t>
+      </w:r>
+    </w:p>
+    <w:p>
+      <w:pPr>
+        <w:jc w:val="both"/>
+        <w:rPr>
+          <w:rFonts w:ascii="Times New Roman" w:hAnsi="Times New Roman" w:cs="Times New Roman"/>
+          <w:noProof/>
+          <w:color w:val="000000" w:themeColor="text1"/>
+          <w:sz w:val="28"/>
+          <w:szCs w:val="28"/>
+        </w:rPr>
+      </w:pPr>
+      <w:r>
+        <w:rPr>
+          <w:rFonts w:ascii="Times New Roman" w:hAnsi="Times New Roman" w:cs="Times New Roman"/>
+          <w:noProof/>
+          <w:color w:val="000000" w:themeColor="text1"/>
+          <w:sz w:val="28"/>
+          <w:szCs w:val="28"/>
+        </w:rPr>
+        <w:t>VGGNet</w:t>
+      </w:r>
+      <w:r>
+        <w:rPr>
+          <w:rFonts w:ascii="Times New Roman" w:hAnsi="Times New Roman" w:cs="Times New Roman"/>
+          <w:noProof/>
+          <w:color w:val="000000" w:themeColor="text1"/>
+          <w:sz w:val="28"/>
+          <w:szCs w:val="28"/>
+        </w:rPr>
+        <w:t xml:space="preserve"> là</w:t>
+      </w:r>
+      <w:r>
+        <w:rPr>
+          <w:rFonts w:ascii="Times New Roman" w:hAnsi="Times New Roman" w:cs="Times New Roman"/>
+          <w:noProof/>
+          <w:color w:val="000000" w:themeColor="text1"/>
+          <w:sz w:val="28"/>
+          <w:szCs w:val="28"/>
+        </w:rPr>
+        <w:t xml:space="preserve"> một kiến ​​trúc mạng nơ-ron tích chập cổ điển (CNN). VGG được phát triển để tăng độ sâu </w:t>
+      </w:r>
+      <w:r>
+        <w:rPr>
+          <w:rFonts w:ascii="Times New Roman" w:hAnsi="Times New Roman" w:cs="Times New Roman"/>
+          <w:noProof/>
+          <w:color w:val="000000" w:themeColor="text1"/>
+          <w:sz w:val="28"/>
+          <w:szCs w:val="28"/>
+        </w:rPr>
+        <w:t>cho</w:t>
+      </w:r>
+      <w:r>
+        <w:rPr>
+          <w:rFonts w:ascii="Times New Roman" w:hAnsi="Times New Roman" w:cs="Times New Roman"/>
+          <w:noProof/>
+          <w:color w:val="000000" w:themeColor="text1"/>
+          <w:sz w:val="28"/>
+          <w:szCs w:val="28"/>
+        </w:rPr>
+        <w:t xml:space="preserve"> các CNN nhằm tăng hiệu suất mô hình.</w:t>
+      </w:r>
+      <w:r>
+        <w:rPr>
+          <w:rFonts w:ascii="Times New Roman" w:hAnsi="Times New Roman" w:cs="Times New Roman"/>
+          <w:noProof/>
+          <w:color w:val="000000" w:themeColor="text1"/>
+          <w:sz w:val="28"/>
+          <w:szCs w:val="28"/>
+        </w:rPr>
+        <w:t xml:space="preserve"> VGG</w:t>
+      </w:r>
+      <w:r>
+        <w:rPr>
+          <w:rFonts w:ascii="Times New Roman" w:hAnsi="Times New Roman" w:cs="Times New Roman"/>
+          <w:noProof/>
+          <w:color w:val="000000" w:themeColor="text1"/>
+          <w:sz w:val="28"/>
+          <w:szCs w:val="28"/>
+        </w:rPr>
+        <w:t xml:space="preserve">Net là viết tắt của </w:t>
+      </w:r>
+      <w:r>
+        <w:rPr>
+          <w:rFonts w:ascii="Times New Roman" w:hAnsi="Times New Roman" w:cs="Times New Roman"/>
+          <w:noProof/>
+          <w:color w:val="000000" w:themeColor="text1"/>
+          <w:sz w:val="28"/>
+          <w:szCs w:val="28"/>
+        </w:rPr>
+        <w:t>Visual Geometry Group</w:t>
+      </w:r>
+      <w:r>
+        <w:rPr>
+          <w:rFonts w:ascii="Times New Roman" w:hAnsi="Times New Roman" w:cs="Times New Roman"/>
+          <w:noProof/>
+          <w:color w:val="000000" w:themeColor="text1"/>
+          <w:sz w:val="28"/>
+          <w:szCs w:val="28"/>
+        </w:rPr>
+        <w:t xml:space="preserve"> Network</w:t>
+      </w:r>
+      <w:r>
+        <w:rPr>
+          <w:rFonts w:ascii="Times New Roman" w:hAnsi="Times New Roman" w:cs="Times New Roman"/>
+          <w:noProof/>
+          <w:color w:val="000000" w:themeColor="text1"/>
+          <w:sz w:val="28"/>
+          <w:szCs w:val="28"/>
+        </w:rPr>
+        <w:t xml:space="preserve">, </w:t>
+      </w:r>
+      <w:r>
+        <w:rPr>
+          <w:rFonts w:ascii="Times New Roman" w:hAnsi="Times New Roman" w:cs="Times New Roman"/>
+          <w:noProof/>
+          <w:color w:val="000000" w:themeColor="text1"/>
+          <w:sz w:val="28"/>
+          <w:szCs w:val="28"/>
+        </w:rPr>
+        <w:t xml:space="preserve">là một kiến ​​trúc Mạng nơ ron hội tụ sâu tiêu chuẩn (CNN) với nhiều lớp. "Sâu" đề cập đến số lượng các lớp với VGG-16 hoặc VGG-19 bao gồm 16 và 19 lớp </w:t>
+      </w:r>
+      <w:r>
+        <w:rPr>
+          <w:rFonts w:ascii="Times New Roman" w:hAnsi="Times New Roman" w:cs="Times New Roman"/>
+          <w:noProof/>
+          <w:color w:val="000000" w:themeColor="text1"/>
+          <w:sz w:val="28"/>
+          <w:szCs w:val="28"/>
+        </w:rPr>
+        <w:t>tích chập</w:t>
+      </w:r>
+      <w:r>
+        <w:rPr>
+          <w:rFonts w:ascii="Times New Roman" w:hAnsi="Times New Roman" w:cs="Times New Roman"/>
+          <w:noProof/>
+          <w:color w:val="000000" w:themeColor="text1"/>
+          <w:sz w:val="28"/>
+          <w:szCs w:val="28"/>
+        </w:rPr>
+        <w:t>.</w:t>
+      </w:r>
+    </w:p>
+    <w:p>
+      <w:pPr>
+        <w:jc w:val="both"/>
+        <w:rPr>
+          <w:rFonts w:ascii="Times New Roman" w:hAnsi="Times New Roman" w:cs="Times New Roman"/>
+          <w:noProof/>
+          <w:color w:val="000000" w:themeColor="text1"/>
+          <w:sz w:val="28"/>
+          <w:szCs w:val="28"/>
+        </w:rPr>
+      </w:pPr>
+      <w:r>
+        <w:rPr>
+          <w:rFonts w:ascii="Times New Roman" w:hAnsi="Times New Roman" w:cs="Times New Roman"/>
+          <w:noProof/>
+          <w:color w:val="000000" w:themeColor="text1"/>
+          <w:sz w:val="28"/>
+          <w:szCs w:val="28"/>
+        </w:rPr>
+        <w:t xml:space="preserve">Kiến trúc VGG là cơ sở của các mô hình nhận dạng đối tượng. Được phát triển như một mạng nơ-ron sâu, VGGNet cũng vượt qua các đường cơ sở </w:t>
+      </w:r>
+      <w:r>
+        <w:rPr>
+          <w:rFonts w:ascii="Times New Roman" w:hAnsi="Times New Roman" w:cs="Times New Roman"/>
+          <w:noProof/>
+          <w:color w:val="000000" w:themeColor="text1"/>
+          <w:sz w:val="28"/>
+          <w:szCs w:val="28"/>
+        </w:rPr>
+        <w:t>trong thực hiện các công việc với</w:t>
+      </w:r>
+      <w:r>
+        <w:rPr>
+          <w:rFonts w:ascii="Times New Roman" w:hAnsi="Times New Roman" w:cs="Times New Roman"/>
+          <w:noProof/>
+          <w:color w:val="000000" w:themeColor="text1"/>
+          <w:sz w:val="28"/>
+          <w:szCs w:val="28"/>
+        </w:rPr>
+        <w:t xml:space="preserve"> bộ dữ liệu ngoài ImageNet. Hơn nữa, nó hiện vẫn là một trong những kiến ​​trúc nhận dạng hình ảnh phổ biến nhất.</w:t>
+      </w:r>
+    </w:p>
+    <w:p>
+      <w:pPr>
+        <w:jc w:val="center"/>
+        <w:rPr>
+          <w:rFonts w:ascii="Times New Roman" w:hAnsi="Times New Roman" w:cs="Times New Roman"/>
+          <w:noProof/>
+          <w:color w:val="000000" w:themeColor="text1"/>
+          <w:sz w:val="28"/>
+          <w:szCs w:val="28"/>
+        </w:rPr>
+      </w:pPr>
+      <w:r>
+        <w:rPr>
+          <w:rFonts w:ascii="Times New Roman" w:hAnsi="Times New Roman" w:cs="Times New Roman"/>
+          <w:noProof/>
+          <w:color w:val="000000" w:themeColor="text1"/>
+          <w:sz w:val="28"/>
+          <w:szCs w:val="28"/>
+        </w:rPr>
+        <w:drawing>
+          <wp:inline distT="0" distB="0" distL="0" distR="0" wp14:anchorId="7081B079" wp14:editId="4E85E174">
+            <wp:extent cx="3881037" cy="2279254"/>
+            <wp:effectExtent l="0" t="0" r="5715" b="6985"/>
+            <wp:docPr id="3" name="Picture 3"/>
+            <wp:cNvGraphicFramePr>
+              <a:graphicFrameLocks xmlns:a="http://schemas.openxmlformats.org/drawingml/2006/main" noChangeAspect="1"/>
+            </wp:cNvGraphicFramePr>
+            <a:graphic xmlns:a="http://schemas.openxmlformats.org/drawingml/2006/main">
+              <a:graphicData uri="http://schemas.openxmlformats.org/drawingml/2006/picture">
+                <pic:pic xmlns:pic="http://schemas.openxmlformats.org/drawingml/2006/picture">
+                  <pic:nvPicPr>
+                    <pic:cNvPr id="3" name="Picture 3"/>
+                    <pic:cNvPicPr/>
+                  </pic:nvPicPr>
+                  <pic:blipFill>
+                    <a:blip r:embed="rId19">
+                      <a:extLst>
+                        <a:ext uri="{28A0092B-C50C-407E-A947-70E740481C1C}">
+                          <a14:useLocalDpi xmlns:a14="http://schemas.microsoft.com/office/drawing/2010/main" val="0"/>
+                        </a:ext>
+                      </a:extLst>
+                    </a:blip>
+                    <a:stretch>
+                      <a:fillRect/>
+                    </a:stretch>
+                  </pic:blipFill>
+                  <pic:spPr>
+                    <a:xfrm>
+                      <a:off x="0" y="0"/>
+                      <a:ext cx="3902567" cy="2291898"/>
+                    </a:xfrm>
+                    <a:prstGeom prst="rect">
+                      <a:avLst/>
+                    </a:prstGeom>
+                  </pic:spPr>
+                </pic:pic>
+              </a:graphicData>
+            </a:graphic>
+          </wp:inline>
+        </w:drawing>
+      </w:r>
+    </w:p>
+    <w:p>
+      <w:pPr>
+        <w:jc w:val="center"/>
+        <w:rPr>
+          <w:rFonts w:ascii="Times New Roman" w:hAnsi="Times New Roman" w:cs="Times New Roman"/>
+          <w:noProof/>
+          <w:color w:val="000000" w:themeColor="text1"/>
+          <w:sz w:val="28"/>
+          <w:szCs w:val="28"/>
+        </w:rPr>
+      </w:pPr>
+      <w:r>
+        <w:rPr>
+          <w:rFonts w:ascii="Times New Roman" w:hAnsi="Times New Roman" w:cs="Times New Roman"/>
+          <w:noProof/>
+          <w:color w:val="000000" w:themeColor="text1"/>
+          <w:sz w:val="28"/>
+          <w:szCs w:val="28"/>
+        </w:rPr>
+        <w:t>Kiến trúc cơ bản của VGGNet</w:t>
+      </w:r>
+      <w:r>
+        <w:rPr>
+          <w:rFonts w:ascii="Times New Roman" w:hAnsi="Times New Roman" w:cs="Times New Roman"/>
+          <w:noProof/>
+          <w:color w:val="000000" w:themeColor="text1"/>
+          <w:sz w:val="28"/>
+          <w:szCs w:val="28"/>
+        </w:rPr>
+        <w:t>ư</w:t>
+      </w:r>
+    </w:p>
+    <w:p>
+      <w:pPr>
+        <w:jc w:val="both"/>
+        <w:rPr>
+          <w:rFonts w:ascii="Times New Roman" w:hAnsi="Times New Roman" w:cs="Times New Roman"/>
+          <w:noProof/>
+          <w:color w:val="000000" w:themeColor="text1"/>
+          <w:sz w:val="28"/>
+          <w:szCs w:val="28"/>
+        </w:rPr>
+      </w:pPr>
+      <w:r>
+        <w:rPr>
+          <w:rFonts w:ascii="Times New Roman" w:hAnsi="Times New Roman" w:cs="Times New Roman"/>
+          <w:noProof/>
+          <w:color w:val="000000" w:themeColor="text1"/>
+          <w:sz w:val="28"/>
+          <w:szCs w:val="28"/>
+        </w:rPr>
+        <w:t>Nhước điểm của VGGNet:</w:t>
+      </w:r>
+    </w:p>
+    <w:p>
+      <w:pPr>
+        <w:jc w:val="both"/>
+        <w:rPr>
+          <w:rFonts w:ascii="Times New Roman" w:hAnsi="Times New Roman" w:cs="Times New Roman"/>
+          <w:noProof/>
+          <w:color w:val="000000" w:themeColor="text1"/>
+          <w:sz w:val="28"/>
+          <w:szCs w:val="28"/>
+        </w:rPr>
+      </w:pPr>
+      <w:r>
+        <w:rPr>
+          <w:rFonts w:ascii="Times New Roman" w:hAnsi="Times New Roman" w:cs="Times New Roman"/>
+          <w:noProof/>
+          <w:color w:val="000000" w:themeColor="text1"/>
+          <w:sz w:val="28"/>
+          <w:szCs w:val="28"/>
+        </w:rPr>
+        <w:t xml:space="preserve">- </w:t>
+      </w:r>
+      <w:r>
+        <w:rPr>
+          <w:rFonts w:ascii="Times New Roman" w:hAnsi="Times New Roman" w:cs="Times New Roman"/>
+          <w:noProof/>
+          <w:color w:val="000000" w:themeColor="text1"/>
+          <w:sz w:val="28"/>
+          <w:szCs w:val="28"/>
+        </w:rPr>
+        <w:t>T</w:t>
+      </w:r>
+      <w:r>
+        <w:rPr>
+          <w:rFonts w:ascii="Times New Roman" w:hAnsi="Times New Roman" w:cs="Times New Roman"/>
+          <w:noProof/>
+          <w:color w:val="000000" w:themeColor="text1"/>
+          <w:sz w:val="28"/>
+          <w:szCs w:val="28"/>
+        </w:rPr>
+        <w:t>ốc độ huấn luyện dữ liệu chậm</w:t>
+      </w:r>
+      <w:r>
+        <w:rPr>
+          <w:rFonts w:ascii="Times New Roman" w:hAnsi="Times New Roman" w:cs="Times New Roman"/>
+          <w:noProof/>
+          <w:color w:val="000000" w:themeColor="text1"/>
+          <w:sz w:val="28"/>
+          <w:szCs w:val="28"/>
+        </w:rPr>
+        <w:t>.</w:t>
+      </w:r>
+    </w:p>
+    <w:p>
+      <w:pPr>
+        <w:jc w:val="both"/>
+        <w:rPr>
+          <w:rFonts w:ascii="Times New Roman" w:hAnsi="Times New Roman" w:cs="Times New Roman"/>
+          <w:noProof/>
+          <w:color w:val="000000" w:themeColor="text1"/>
+          <w:sz w:val="28"/>
+          <w:szCs w:val="28"/>
+        </w:rPr>
+      </w:pPr>
+      <w:r>
+        <w:rPr>
+          <w:rFonts w:ascii="Times New Roman" w:hAnsi="Times New Roman" w:cs="Times New Roman"/>
+          <w:noProof/>
+          <w:color w:val="000000" w:themeColor="text1"/>
+          <w:sz w:val="28"/>
+          <w:szCs w:val="28"/>
+        </w:rPr>
+        <w:t>- Kích thước của mô hình lớn</w:t>
+      </w:r>
+      <w:r>
+        <w:rPr>
+          <w:rFonts w:ascii="Times New Roman" w:hAnsi="Times New Roman" w:cs="Times New Roman"/>
+          <w:noProof/>
+          <w:color w:val="000000" w:themeColor="text1"/>
+          <w:sz w:val="28"/>
+          <w:szCs w:val="28"/>
+        </w:rPr>
+        <w:t>.</w:t>
+      </w:r>
+    </w:p>
+    <w:p>
+      <w:pPr>
+        <w:jc w:val="both"/>
+        <w:rPr>
+          <w:rFonts w:ascii="Times New Roman" w:hAnsi="Times New Roman" w:cs="Times New Roman"/>
+          <w:noProof/>
+          <w:color w:val="000000" w:themeColor="text1"/>
+          <w:sz w:val="28"/>
+          <w:szCs w:val="28"/>
+        </w:rPr>
+      </w:pPr>
+      <w:r>
+        <w:rPr>
+          <w:rFonts w:ascii="Times New Roman" w:hAnsi="Times New Roman" w:cs="Times New Roman"/>
+          <w:noProof/>
+          <w:color w:val="000000" w:themeColor="text1"/>
+          <w:sz w:val="28"/>
+          <w:szCs w:val="28"/>
+        </w:rPr>
+        <w:t xml:space="preserve">Do độ sâu và số lượng các nút được kết nối đầy đủ, </w:t>
+      </w:r>
+      <w:r>
+        <w:rPr>
+          <w:rFonts w:ascii="Times New Roman" w:hAnsi="Times New Roman" w:cs="Times New Roman"/>
+          <w:noProof/>
+          <w:color w:val="000000" w:themeColor="text1"/>
+          <w:sz w:val="28"/>
+          <w:szCs w:val="28"/>
+        </w:rPr>
+        <w:t xml:space="preserve">kích thước </w:t>
+      </w:r>
+      <w:r>
+        <w:rPr>
+          <w:rFonts w:ascii="Times New Roman" w:hAnsi="Times New Roman" w:cs="Times New Roman"/>
+          <w:noProof/>
+          <w:color w:val="000000" w:themeColor="text1"/>
+          <w:sz w:val="28"/>
+          <w:szCs w:val="28"/>
+        </w:rPr>
+        <w:t xml:space="preserve">VGG là hơn 533MB đối với VGG16 và 574MB đối với VGG19. Điều này làm cho việc triển khai VGG trở thành một nhiệm vụ </w:t>
+      </w:r>
+      <w:r>
+        <w:rPr>
+          <w:rFonts w:ascii="Times New Roman" w:hAnsi="Times New Roman" w:cs="Times New Roman"/>
+          <w:noProof/>
+          <w:color w:val="000000" w:themeColor="text1"/>
+          <w:sz w:val="28"/>
+          <w:szCs w:val="28"/>
+        </w:rPr>
+        <w:t>khá khó khăn</w:t>
+      </w:r>
+      <w:r>
+        <w:rPr>
+          <w:rFonts w:ascii="Times New Roman" w:hAnsi="Times New Roman" w:cs="Times New Roman"/>
+          <w:noProof/>
+          <w:color w:val="000000" w:themeColor="text1"/>
+          <w:sz w:val="28"/>
+          <w:szCs w:val="28"/>
+        </w:rPr>
+        <w:t>.</w:t>
+      </w:r>
+    </w:p>
+    <w:p>
+      <w:pPr>
+        <w:jc w:val="both"/>
+        <w:rPr>
+          <w:rFonts w:ascii="Times New Roman" w:hAnsi="Times New Roman" w:cs="Times New Roman"/>
+          <w:noProof/>
+          <w:color w:val="000000" w:themeColor="text1"/>
+          <w:sz w:val="28"/>
+          <w:szCs w:val="28"/>
+        </w:rPr>
+      </w:pPr>
+      <w:r>
+        <w:rPr>
+          <w:rFonts w:ascii="Times New Roman" w:hAnsi="Times New Roman" w:cs="Times New Roman"/>
+          <w:noProof/>
+          <w:color w:val="000000" w:themeColor="text1"/>
+          <w:sz w:val="28"/>
+          <w:szCs w:val="28"/>
+        </w:rPr>
+        <w:t>Resnet</w:t>
+      </w:r>
+    </w:p>
+    <w:p>
+      <w:pPr>
+        <w:jc w:val="both"/>
+        <w:rPr>
+          <w:rFonts w:ascii="Times New Roman" w:hAnsi="Times New Roman" w:cs="Times New Roman"/>
+          <w:noProof/>
+          <w:color w:val="000000" w:themeColor="text1"/>
+          <w:sz w:val="28"/>
+          <w:szCs w:val="28"/>
+        </w:rPr>
+      </w:pPr>
+      <w:r>
+        <w:rPr>
+          <w:rFonts w:ascii="Times New Roman" w:hAnsi="Times New Roman" w:cs="Times New Roman"/>
+          <w:noProof/>
+          <w:color w:val="000000" w:themeColor="text1"/>
+          <w:sz w:val="28"/>
+          <w:szCs w:val="28"/>
+        </w:rPr>
+        <w:t>Không giống như các kiến trúc mạng noron tuần tự truyền thống như VGGNet, Overfeat, AlexNet</w:t>
+      </w:r>
+      <w:r>
+        <w:rPr>
+          <w:rFonts w:ascii="Times New Roman" w:hAnsi="Times New Roman" w:cs="Times New Roman"/>
+          <w:noProof/>
+          <w:color w:val="000000" w:themeColor="text1"/>
+          <w:sz w:val="28"/>
+          <w:szCs w:val="28"/>
+        </w:rPr>
+        <w:t xml:space="preserve">, Resnet là một mạng </w:t>
+      </w:r>
+      <w:r>
+        <w:rPr>
+          <w:rFonts w:ascii="Times New Roman" w:hAnsi="Times New Roman" w:cs="Times New Roman"/>
+          <w:noProof/>
+          <w:color w:val="000000" w:themeColor="text1"/>
+          <w:sz w:val="28"/>
+          <w:szCs w:val="28"/>
+        </w:rPr>
+        <w:t>“</w:t>
+      </w:r>
+      <w:r>
+        <w:rPr>
+          <w:rFonts w:ascii="Times New Roman" w:hAnsi="Times New Roman" w:cs="Times New Roman"/>
+          <w:noProof/>
+          <w:color w:val="000000" w:themeColor="text1"/>
+          <w:sz w:val="28"/>
+          <w:szCs w:val="28"/>
+        </w:rPr>
+        <w:t>kiến trúc riêng biệt</w:t>
+      </w:r>
+      <w:r>
+        <w:rPr>
+          <w:rFonts w:ascii="Times New Roman" w:hAnsi="Times New Roman" w:cs="Times New Roman"/>
+          <w:noProof/>
+          <w:color w:val="000000" w:themeColor="text1"/>
+          <w:sz w:val="28"/>
+          <w:szCs w:val="28"/>
+        </w:rPr>
+        <w:t>”</w:t>
+      </w:r>
+      <w:r>
+        <w:rPr>
+          <w:rFonts w:ascii="Times New Roman" w:hAnsi="Times New Roman" w:cs="Times New Roman"/>
+          <w:noProof/>
+          <w:color w:val="000000" w:themeColor="text1"/>
+          <w:sz w:val="28"/>
+          <w:szCs w:val="28"/>
+        </w:rPr>
+        <w:t xml:space="preserve"> </w:t>
+      </w:r>
+      <w:r>
+        <w:rPr>
+          <w:rFonts w:ascii="Times New Roman" w:hAnsi="Times New Roman" w:cs="Times New Roman"/>
+          <w:noProof/>
+          <w:color w:val="000000" w:themeColor="text1"/>
+          <w:sz w:val="28"/>
+          <w:szCs w:val="28"/>
+        </w:rPr>
+        <w:t>dựa trên các module kiến trúc vi mô, hay còn gọi là kiến trúc mạng trong mạng.</w:t>
+      </w:r>
+      <w:r>
+        <w:rPr>
+          <w:rFonts w:ascii="Times New Roman" w:hAnsi="Times New Roman" w:cs="Times New Roman"/>
+          <w:noProof/>
+          <w:color w:val="000000" w:themeColor="text1"/>
+          <w:sz w:val="28"/>
+          <w:szCs w:val="28"/>
+        </w:rPr>
+        <w:t xml:space="preserve"> Kiến trúc vi mô ở đây đề </w:t>
+      </w:r>
+      <w:r>
+        <w:rPr>
+          <w:rFonts w:ascii="Times New Roman" w:hAnsi="Times New Roman" w:cs="Times New Roman"/>
+          <w:noProof/>
+          <w:color w:val="000000" w:themeColor="text1"/>
+          <w:sz w:val="28"/>
+          <w:szCs w:val="28"/>
+        </w:rPr>
+        <w:lastRenderedPageBreak/>
+        <w:t xml:space="preserve">cập đến tập hợp các </w:t>
+      </w:r>
+      <w:r>
+        <w:rPr>
+          <w:rFonts w:ascii="Times New Roman" w:hAnsi="Times New Roman" w:cs="Times New Roman"/>
+          <w:noProof/>
+          <w:color w:val="000000" w:themeColor="text1"/>
+          <w:sz w:val="28"/>
+          <w:szCs w:val="28"/>
+        </w:rPr>
+        <w:t xml:space="preserve">“kết cấu khối lắp ghép” được sử dụng để xây dựng kiến trúc mạng. </w:t>
+      </w:r>
+      <w:r>
+        <w:rPr>
+          <w:rFonts w:ascii="Times New Roman" w:hAnsi="Times New Roman" w:cs="Times New Roman"/>
+          <w:noProof/>
+          <w:color w:val="000000" w:themeColor="text1"/>
+          <w:sz w:val="28"/>
+          <w:szCs w:val="28"/>
+        </w:rPr>
+        <w:t xml:space="preserve">Tập hợp các kết cấu khối lắp ghép của kiến trúc vi mô </w:t>
+      </w:r>
+      <w:r>
+        <w:rPr>
+          <w:rFonts w:ascii="Times New Roman" w:hAnsi="Times New Roman" w:cs="Times New Roman"/>
+          <w:noProof/>
+          <w:color w:val="000000" w:themeColor="text1"/>
+          <w:sz w:val="28"/>
+          <w:szCs w:val="28"/>
+        </w:rPr>
+        <w:t>kết hợp với các lớp tiêu chuẩn CONV, POOL…tạo thành kiến trúc vĩ mô, chính là kiến trúc mạng cuối cùng của nó.</w:t>
+      </w:r>
+    </w:p>
+    <w:p>
+      <w:pPr>
+        <w:jc w:val="both"/>
+        <w:rPr>
+          <w:rFonts w:ascii="Times New Roman" w:hAnsi="Times New Roman" w:cs="Times New Roman"/>
+          <w:color w:val="000000"/>
+          <w:sz w:val="28"/>
+          <w:szCs w:val="28"/>
+          <w:shd w:val="clear" w:color="auto" w:fill="FFFFFF"/>
+        </w:rPr>
+      </w:pPr>
+      <w:r>
+        <w:rPr>
+          <w:rFonts w:ascii="Times New Roman" w:hAnsi="Times New Roman" w:cs="Times New Roman"/>
+          <w:noProof/>
+          <w:color w:val="000000" w:themeColor="text1"/>
+          <w:sz w:val="28"/>
+          <w:szCs w:val="28"/>
+        </w:rPr>
+        <w:t>Lần đầu tiên được giới thiệu tạ</w:t>
+      </w:r>
+      <w:r>
+        <w:rPr>
+          <w:rFonts w:ascii="Times New Roman" w:hAnsi="Times New Roman" w:cs="Times New Roman"/>
+          <w:noProof/>
+          <w:color w:val="000000" w:themeColor="text1"/>
+          <w:sz w:val="28"/>
+          <w:szCs w:val="28"/>
+        </w:rPr>
+        <w:t>i một</w:t>
+      </w:r>
+      <w:r>
+        <w:rPr>
+          <w:rFonts w:ascii="Times New Roman" w:hAnsi="Times New Roman" w:cs="Times New Roman"/>
+          <w:noProof/>
+          <w:color w:val="000000" w:themeColor="text1"/>
+          <w:sz w:val="28"/>
+          <w:szCs w:val="28"/>
+        </w:rPr>
+        <w:t xml:space="preserve"> bài báo</w:t>
+      </w:r>
+      <w:r>
+        <w:rPr>
+          <w:rFonts w:ascii="Times New Roman" w:hAnsi="Times New Roman" w:cs="Times New Roman"/>
+          <w:noProof/>
+          <w:color w:val="000000" w:themeColor="text1"/>
+          <w:sz w:val="28"/>
+          <w:szCs w:val="28"/>
+        </w:rPr>
+        <w:t xml:space="preserve"> nghiên cứu của </w:t>
+      </w:r>
+      <w:r>
+        <w:rPr>
+          <w:rFonts w:ascii="Times New Roman" w:hAnsi="Times New Roman" w:cs="Times New Roman"/>
+          <w:noProof/>
+          <w:color w:val="000000" w:themeColor="text1"/>
+          <w:sz w:val="28"/>
+          <w:szCs w:val="28"/>
+        </w:rPr>
+        <w:t xml:space="preserve">nhóm tác giả </w:t>
+      </w:r>
+      <w:proofErr w:type="spellStart"/>
+      <w:r>
+        <w:rPr>
+          <w:rFonts w:ascii="Times New Roman" w:hAnsi="Times New Roman" w:cs="Times New Roman"/>
+          <w:color w:val="000000"/>
+          <w:sz w:val="28"/>
+          <w:szCs w:val="28"/>
+          <w:shd w:val="clear" w:color="auto" w:fill="FFFFFF"/>
+        </w:rPr>
+        <w:t>Kaiming</w:t>
+      </w:r>
+      <w:proofErr w:type="spellEnd"/>
+      <w:r>
+        <w:rPr>
+          <w:rFonts w:ascii="Times New Roman" w:hAnsi="Times New Roman" w:cs="Times New Roman"/>
+          <w:color w:val="000000"/>
+          <w:sz w:val="28"/>
+          <w:szCs w:val="28"/>
+          <w:shd w:val="clear" w:color="auto" w:fill="FFFFFF"/>
+        </w:rPr>
+        <w:t xml:space="preserve"> He</w:t>
+      </w:r>
+      <w:r>
+        <w:rPr>
+          <w:rFonts w:ascii="Times New Roman" w:hAnsi="Times New Roman" w:cs="Times New Roman"/>
+          <w:color w:val="000000"/>
+          <w:sz w:val="28"/>
+          <w:szCs w:val="28"/>
+          <w:shd w:val="clear" w:color="auto" w:fill="FFFFFF"/>
+        </w:rPr>
+        <w:t xml:space="preserve"> </w:t>
+      </w:r>
+      <w:proofErr w:type="spellStart"/>
+      <w:r>
+        <w:rPr>
+          <w:rFonts w:ascii="Times New Roman" w:hAnsi="Times New Roman" w:cs="Times New Roman"/>
+          <w:color w:val="000000"/>
+          <w:sz w:val="28"/>
+          <w:szCs w:val="28"/>
+          <w:shd w:val="clear" w:color="auto" w:fill="FFFFFF"/>
+        </w:rPr>
+        <w:t>về</w:t>
+      </w:r>
+      <w:proofErr w:type="spellEnd"/>
+      <w:r>
+        <w:rPr>
+          <w:rFonts w:ascii="Times New Roman" w:hAnsi="Times New Roman" w:cs="Times New Roman"/>
+          <w:color w:val="000000"/>
+          <w:sz w:val="28"/>
+          <w:szCs w:val="28"/>
+          <w:shd w:val="clear" w:color="auto" w:fill="FFFFFF"/>
+        </w:rPr>
+        <w:t xml:space="preserve"> “</w:t>
+      </w:r>
+      <w:r>
+        <w:rPr>
+          <w:rFonts w:ascii="Times New Roman" w:hAnsi="Times New Roman" w:cs="Times New Roman"/>
+          <w:color w:val="000000"/>
+          <w:sz w:val="28"/>
+          <w:szCs w:val="28"/>
+          <w:shd w:val="clear" w:color="auto" w:fill="FFFFFF"/>
+        </w:rPr>
+        <w:t>Deep Residual Learning for Image Recognition</w:t>
+      </w:r>
+      <w:r>
+        <w:rPr>
+          <w:rFonts w:ascii="Times New Roman" w:hAnsi="Times New Roman" w:cs="Times New Roman"/>
+          <w:color w:val="000000"/>
+          <w:sz w:val="28"/>
+          <w:szCs w:val="28"/>
+          <w:shd w:val="clear" w:color="auto" w:fill="FFFFFF"/>
+        </w:rPr>
+        <w:t xml:space="preserve">”, </w:t>
+      </w:r>
+      <w:proofErr w:type="spellStart"/>
+      <w:r>
+        <w:rPr>
+          <w:rFonts w:ascii="Times New Roman" w:hAnsi="Times New Roman" w:cs="Times New Roman"/>
+          <w:color w:val="000000"/>
+          <w:sz w:val="28"/>
+          <w:szCs w:val="28"/>
+          <w:shd w:val="clear" w:color="auto" w:fill="FFFFFF"/>
+        </w:rPr>
+        <w:t>kiến</w:t>
+      </w:r>
+      <w:proofErr w:type="spellEnd"/>
+      <w:r>
+        <w:rPr>
+          <w:rFonts w:ascii="Times New Roman" w:hAnsi="Times New Roman" w:cs="Times New Roman"/>
+          <w:color w:val="000000"/>
+          <w:sz w:val="28"/>
+          <w:szCs w:val="28"/>
+          <w:shd w:val="clear" w:color="auto" w:fill="FFFFFF"/>
+        </w:rPr>
+        <w:t xml:space="preserve"> </w:t>
+      </w:r>
+      <w:proofErr w:type="spellStart"/>
+      <w:r>
+        <w:rPr>
+          <w:rFonts w:ascii="Times New Roman" w:hAnsi="Times New Roman" w:cs="Times New Roman"/>
+          <w:color w:val="000000"/>
+          <w:sz w:val="28"/>
+          <w:szCs w:val="28"/>
+          <w:shd w:val="clear" w:color="auto" w:fill="FFFFFF"/>
+        </w:rPr>
+        <w:t>trúc</w:t>
+      </w:r>
+      <w:proofErr w:type="spellEnd"/>
+      <w:r>
+        <w:rPr>
+          <w:rFonts w:ascii="Times New Roman" w:hAnsi="Times New Roman" w:cs="Times New Roman"/>
+          <w:color w:val="000000"/>
+          <w:sz w:val="28"/>
+          <w:szCs w:val="28"/>
+          <w:shd w:val="clear" w:color="auto" w:fill="FFFFFF"/>
+        </w:rPr>
+        <w:t xml:space="preserve"> </w:t>
+      </w:r>
+      <w:proofErr w:type="spellStart"/>
+      <w:r>
+        <w:rPr>
+          <w:rFonts w:ascii="Times New Roman" w:hAnsi="Times New Roman" w:cs="Times New Roman"/>
+          <w:color w:val="000000"/>
+          <w:sz w:val="28"/>
+          <w:szCs w:val="28"/>
+          <w:shd w:val="clear" w:color="auto" w:fill="FFFFFF"/>
+        </w:rPr>
+        <w:t>mạng</w:t>
+      </w:r>
+      <w:proofErr w:type="spellEnd"/>
+      <w:r>
+        <w:rPr>
+          <w:rFonts w:ascii="Times New Roman" w:hAnsi="Times New Roman" w:cs="Times New Roman"/>
+          <w:color w:val="000000"/>
+          <w:sz w:val="28"/>
+          <w:szCs w:val="28"/>
+          <w:shd w:val="clear" w:color="auto" w:fill="FFFFFF"/>
+        </w:rPr>
+        <w:t xml:space="preserve"> Res</w:t>
+      </w:r>
+      <w:r>
+        <w:rPr>
+          <w:rFonts w:ascii="Times New Roman" w:hAnsi="Times New Roman" w:cs="Times New Roman"/>
+          <w:color w:val="000000"/>
+          <w:sz w:val="28"/>
+          <w:szCs w:val="28"/>
+          <w:shd w:val="clear" w:color="auto" w:fill="FFFFFF"/>
+        </w:rPr>
+        <w:t>n</w:t>
+      </w:r>
+      <w:r>
+        <w:rPr>
+          <w:rFonts w:ascii="Times New Roman" w:hAnsi="Times New Roman" w:cs="Times New Roman"/>
+          <w:color w:val="000000"/>
+          <w:sz w:val="28"/>
+          <w:szCs w:val="28"/>
+          <w:shd w:val="clear" w:color="auto" w:fill="FFFFFF"/>
+        </w:rPr>
+        <w:t xml:space="preserve">et </w:t>
+      </w:r>
+      <w:proofErr w:type="spellStart"/>
+      <w:r>
+        <w:rPr>
+          <w:rFonts w:ascii="Times New Roman" w:hAnsi="Times New Roman" w:cs="Times New Roman"/>
+          <w:color w:val="000000"/>
+          <w:sz w:val="28"/>
+          <w:szCs w:val="28"/>
+          <w:shd w:val="clear" w:color="auto" w:fill="FFFFFF"/>
+        </w:rPr>
+        <w:t>đã</w:t>
+      </w:r>
+      <w:proofErr w:type="spellEnd"/>
+      <w:r>
+        <w:rPr>
+          <w:rFonts w:ascii="Times New Roman" w:hAnsi="Times New Roman" w:cs="Times New Roman"/>
+          <w:color w:val="000000"/>
+          <w:sz w:val="28"/>
+          <w:szCs w:val="28"/>
+          <w:shd w:val="clear" w:color="auto" w:fill="FFFFFF"/>
+        </w:rPr>
+        <w:t xml:space="preserve"> </w:t>
+      </w:r>
+      <w:proofErr w:type="spellStart"/>
+      <w:r>
+        <w:rPr>
+          <w:rFonts w:ascii="Times New Roman" w:hAnsi="Times New Roman" w:cs="Times New Roman"/>
+          <w:color w:val="000000"/>
+          <w:sz w:val="28"/>
+          <w:szCs w:val="28"/>
+          <w:shd w:val="clear" w:color="auto" w:fill="FFFFFF"/>
+        </w:rPr>
+        <w:t>trở</w:t>
+      </w:r>
+      <w:proofErr w:type="spellEnd"/>
+      <w:r>
+        <w:rPr>
+          <w:rFonts w:ascii="Times New Roman" w:hAnsi="Times New Roman" w:cs="Times New Roman"/>
+          <w:color w:val="000000"/>
+          <w:sz w:val="28"/>
+          <w:szCs w:val="28"/>
+          <w:shd w:val="clear" w:color="auto" w:fill="FFFFFF"/>
+        </w:rPr>
+        <w:t xml:space="preserve"> </w:t>
+      </w:r>
+      <w:proofErr w:type="spellStart"/>
+      <w:r>
+        <w:rPr>
+          <w:rFonts w:ascii="Times New Roman" w:hAnsi="Times New Roman" w:cs="Times New Roman"/>
+          <w:color w:val="000000"/>
+          <w:sz w:val="28"/>
+          <w:szCs w:val="28"/>
+          <w:shd w:val="clear" w:color="auto" w:fill="FFFFFF"/>
+        </w:rPr>
+        <w:t>thành</w:t>
+      </w:r>
+      <w:proofErr w:type="spellEnd"/>
+      <w:r>
+        <w:rPr>
+          <w:rFonts w:ascii="Times New Roman" w:hAnsi="Times New Roman" w:cs="Times New Roman"/>
+          <w:color w:val="000000"/>
+          <w:sz w:val="28"/>
+          <w:szCs w:val="28"/>
+          <w:shd w:val="clear" w:color="auto" w:fill="FFFFFF"/>
+        </w:rPr>
+        <w:t xml:space="preserve"> </w:t>
+      </w:r>
+      <w:proofErr w:type="spellStart"/>
+      <w:r>
+        <w:rPr>
+          <w:rFonts w:ascii="Times New Roman" w:hAnsi="Times New Roman" w:cs="Times New Roman"/>
+          <w:color w:val="000000"/>
+          <w:sz w:val="28"/>
+          <w:szCs w:val="28"/>
+          <w:shd w:val="clear" w:color="auto" w:fill="FFFFFF"/>
+        </w:rPr>
+        <w:t>một</w:t>
+      </w:r>
+      <w:proofErr w:type="spellEnd"/>
+      <w:r>
+        <w:rPr>
+          <w:rFonts w:ascii="Times New Roman" w:hAnsi="Times New Roman" w:cs="Times New Roman"/>
+          <w:color w:val="000000"/>
+          <w:sz w:val="28"/>
+          <w:szCs w:val="28"/>
+          <w:shd w:val="clear" w:color="auto" w:fill="FFFFFF"/>
+        </w:rPr>
+        <w:t xml:space="preserve"> </w:t>
+      </w:r>
+      <w:proofErr w:type="spellStart"/>
+      <w:r>
+        <w:rPr>
+          <w:rFonts w:ascii="Times New Roman" w:hAnsi="Times New Roman" w:cs="Times New Roman"/>
+          <w:color w:val="000000"/>
+          <w:sz w:val="28"/>
+          <w:szCs w:val="28"/>
+          <w:shd w:val="clear" w:color="auto" w:fill="FFFFFF"/>
+        </w:rPr>
+        <w:t>công</w:t>
+      </w:r>
+      <w:proofErr w:type="spellEnd"/>
+      <w:r>
+        <w:rPr>
+          <w:rFonts w:ascii="Times New Roman" w:hAnsi="Times New Roman" w:cs="Times New Roman"/>
+          <w:color w:val="000000"/>
+          <w:sz w:val="28"/>
+          <w:szCs w:val="28"/>
+          <w:shd w:val="clear" w:color="auto" w:fill="FFFFFF"/>
+        </w:rPr>
+        <w:t xml:space="preserve"> </w:t>
+      </w:r>
+      <w:proofErr w:type="spellStart"/>
+      <w:r>
+        <w:rPr>
+          <w:rFonts w:ascii="Times New Roman" w:hAnsi="Times New Roman" w:cs="Times New Roman"/>
+          <w:color w:val="000000"/>
+          <w:sz w:val="28"/>
+          <w:szCs w:val="28"/>
+          <w:shd w:val="clear" w:color="auto" w:fill="FFFFFF"/>
+        </w:rPr>
+        <w:t>trình</w:t>
+      </w:r>
+      <w:proofErr w:type="spellEnd"/>
+      <w:r>
+        <w:rPr>
+          <w:rFonts w:ascii="Times New Roman" w:hAnsi="Times New Roman" w:cs="Times New Roman"/>
+          <w:color w:val="000000"/>
+          <w:sz w:val="28"/>
+          <w:szCs w:val="28"/>
+          <w:shd w:val="clear" w:color="auto" w:fill="FFFFFF"/>
+        </w:rPr>
+        <w:t xml:space="preserve"> </w:t>
+      </w:r>
+      <w:proofErr w:type="spellStart"/>
+      <w:r>
+        <w:rPr>
+          <w:rFonts w:ascii="Times New Roman" w:hAnsi="Times New Roman" w:cs="Times New Roman"/>
+          <w:color w:val="000000"/>
+          <w:sz w:val="28"/>
+          <w:szCs w:val="28"/>
+          <w:shd w:val="clear" w:color="auto" w:fill="FFFFFF"/>
+        </w:rPr>
+        <w:t>trọng</w:t>
+      </w:r>
+      <w:proofErr w:type="spellEnd"/>
+      <w:r>
+        <w:rPr>
+          <w:rFonts w:ascii="Times New Roman" w:hAnsi="Times New Roman" w:cs="Times New Roman"/>
+          <w:color w:val="000000"/>
+          <w:sz w:val="28"/>
+          <w:szCs w:val="28"/>
+          <w:shd w:val="clear" w:color="auto" w:fill="FFFFFF"/>
+        </w:rPr>
+        <w:t xml:space="preserve"> </w:t>
+      </w:r>
+      <w:proofErr w:type="spellStart"/>
+      <w:r>
+        <w:rPr>
+          <w:rFonts w:ascii="Times New Roman" w:hAnsi="Times New Roman" w:cs="Times New Roman"/>
+          <w:color w:val="000000"/>
+          <w:sz w:val="28"/>
+          <w:szCs w:val="28"/>
+          <w:shd w:val="clear" w:color="auto" w:fill="FFFFFF"/>
+        </w:rPr>
+        <w:t>tâm</w:t>
+      </w:r>
+      <w:proofErr w:type="spellEnd"/>
+      <w:r>
+        <w:rPr>
+          <w:rFonts w:ascii="Times New Roman" w:hAnsi="Times New Roman" w:cs="Times New Roman"/>
+          <w:color w:val="000000"/>
+          <w:sz w:val="28"/>
+          <w:szCs w:val="28"/>
+          <w:shd w:val="clear" w:color="auto" w:fill="FFFFFF"/>
+        </w:rPr>
+        <w:t xml:space="preserve"> </w:t>
+      </w:r>
+      <w:proofErr w:type="spellStart"/>
+      <w:r>
+        <w:rPr>
+          <w:rFonts w:ascii="Times New Roman" w:hAnsi="Times New Roman" w:cs="Times New Roman"/>
+          <w:color w:val="000000"/>
+          <w:sz w:val="28"/>
+          <w:szCs w:val="28"/>
+          <w:shd w:val="clear" w:color="auto" w:fill="FFFFFF"/>
+        </w:rPr>
+        <w:t>cơ</w:t>
+      </w:r>
+      <w:proofErr w:type="spellEnd"/>
+      <w:r>
+        <w:rPr>
+          <w:rFonts w:ascii="Times New Roman" w:hAnsi="Times New Roman" w:cs="Times New Roman"/>
+          <w:color w:val="000000"/>
+          <w:sz w:val="28"/>
+          <w:szCs w:val="28"/>
+          <w:shd w:val="clear" w:color="auto" w:fill="FFFFFF"/>
+        </w:rPr>
+        <w:t xml:space="preserve"> </w:t>
+      </w:r>
+      <w:proofErr w:type="spellStart"/>
+      <w:r>
+        <w:rPr>
+          <w:rFonts w:ascii="Times New Roman" w:hAnsi="Times New Roman" w:cs="Times New Roman"/>
+          <w:color w:val="000000"/>
+          <w:sz w:val="28"/>
+          <w:szCs w:val="28"/>
+          <w:shd w:val="clear" w:color="auto" w:fill="FFFFFF"/>
+        </w:rPr>
+        <w:t>bản</w:t>
+      </w:r>
+      <w:proofErr w:type="spellEnd"/>
+      <w:r>
+        <w:rPr>
+          <w:rFonts w:ascii="Times New Roman" w:hAnsi="Times New Roman" w:cs="Times New Roman"/>
+          <w:color w:val="000000"/>
+          <w:sz w:val="28"/>
+          <w:szCs w:val="28"/>
+          <w:shd w:val="clear" w:color="auto" w:fill="FFFFFF"/>
+        </w:rPr>
+        <w:t xml:space="preserve">, </w:t>
+      </w:r>
+      <w:proofErr w:type="spellStart"/>
+      <w:r>
+        <w:rPr>
+          <w:rFonts w:ascii="Times New Roman" w:hAnsi="Times New Roman" w:cs="Times New Roman"/>
+          <w:color w:val="000000"/>
+          <w:sz w:val="28"/>
+          <w:szCs w:val="28"/>
+          <w:shd w:val="clear" w:color="auto" w:fill="FFFFFF"/>
+        </w:rPr>
+        <w:t>chứng</w:t>
+      </w:r>
+      <w:proofErr w:type="spellEnd"/>
+      <w:r>
+        <w:rPr>
+          <w:rFonts w:ascii="Times New Roman" w:hAnsi="Times New Roman" w:cs="Times New Roman"/>
+          <w:color w:val="000000"/>
+          <w:sz w:val="28"/>
+          <w:szCs w:val="28"/>
+          <w:shd w:val="clear" w:color="auto" w:fill="FFFFFF"/>
+        </w:rPr>
+        <w:t xml:space="preserve"> </w:t>
+      </w:r>
+      <w:proofErr w:type="spellStart"/>
+      <w:r>
+        <w:rPr>
+          <w:rFonts w:ascii="Times New Roman" w:hAnsi="Times New Roman" w:cs="Times New Roman"/>
+          <w:color w:val="000000"/>
+          <w:sz w:val="28"/>
+          <w:szCs w:val="28"/>
+          <w:shd w:val="clear" w:color="auto" w:fill="FFFFFF"/>
+        </w:rPr>
+        <w:t>minh</w:t>
+      </w:r>
+      <w:proofErr w:type="spellEnd"/>
+      <w:r>
+        <w:rPr>
+          <w:rFonts w:ascii="Times New Roman" w:hAnsi="Times New Roman" w:cs="Times New Roman"/>
+          <w:color w:val="000000"/>
+          <w:sz w:val="28"/>
+          <w:szCs w:val="28"/>
+          <w:shd w:val="clear" w:color="auto" w:fill="FFFFFF"/>
+        </w:rPr>
+        <w:t xml:space="preserve"> </w:t>
+      </w:r>
+      <w:proofErr w:type="spellStart"/>
+      <w:r>
+        <w:rPr>
+          <w:rFonts w:ascii="Times New Roman" w:hAnsi="Times New Roman" w:cs="Times New Roman"/>
+          <w:color w:val="000000"/>
+          <w:sz w:val="28"/>
+          <w:szCs w:val="28"/>
+          <w:shd w:val="clear" w:color="auto" w:fill="FFFFFF"/>
+        </w:rPr>
+        <w:t>rằng</w:t>
+      </w:r>
+      <w:proofErr w:type="spellEnd"/>
+      <w:r>
+        <w:rPr>
+          <w:rFonts w:ascii="Times New Roman" w:hAnsi="Times New Roman" w:cs="Times New Roman"/>
+          <w:color w:val="000000"/>
+          <w:sz w:val="28"/>
+          <w:szCs w:val="28"/>
+          <w:shd w:val="clear" w:color="auto" w:fill="FFFFFF"/>
+        </w:rPr>
+        <w:t xml:space="preserve"> </w:t>
+      </w:r>
+      <w:proofErr w:type="spellStart"/>
+      <w:r>
+        <w:rPr>
+          <w:rFonts w:ascii="Times New Roman" w:hAnsi="Times New Roman" w:cs="Times New Roman"/>
+          <w:color w:val="000000"/>
+          <w:sz w:val="28"/>
+          <w:szCs w:val="28"/>
+          <w:shd w:val="clear" w:color="auto" w:fill="FFFFFF"/>
+        </w:rPr>
+        <w:t>các</w:t>
+      </w:r>
+      <w:proofErr w:type="spellEnd"/>
+      <w:r>
+        <w:rPr>
+          <w:rFonts w:ascii="Times New Roman" w:hAnsi="Times New Roman" w:cs="Times New Roman"/>
+          <w:color w:val="000000"/>
+          <w:sz w:val="28"/>
+          <w:szCs w:val="28"/>
+          <w:shd w:val="clear" w:color="auto" w:fill="FFFFFF"/>
+        </w:rPr>
+        <w:t xml:space="preserve"> </w:t>
+      </w:r>
+      <w:proofErr w:type="spellStart"/>
+      <w:r>
+        <w:rPr>
+          <w:rFonts w:ascii="Times New Roman" w:hAnsi="Times New Roman" w:cs="Times New Roman"/>
+          <w:color w:val="000000"/>
+          <w:sz w:val="28"/>
+          <w:szCs w:val="28"/>
+          <w:shd w:val="clear" w:color="auto" w:fill="FFFFFF"/>
+        </w:rPr>
+        <w:t>mạng</w:t>
+      </w:r>
+      <w:proofErr w:type="spellEnd"/>
+      <w:r>
+        <w:rPr>
+          <w:rFonts w:ascii="Times New Roman" w:hAnsi="Times New Roman" w:cs="Times New Roman"/>
+          <w:color w:val="000000"/>
+          <w:sz w:val="28"/>
+          <w:szCs w:val="28"/>
+          <w:shd w:val="clear" w:color="auto" w:fill="FFFFFF"/>
+        </w:rPr>
+        <w:t xml:space="preserve"> </w:t>
+      </w:r>
+      <w:proofErr w:type="spellStart"/>
+      <w:r>
+        <w:rPr>
+          <w:rFonts w:ascii="Times New Roman" w:hAnsi="Times New Roman" w:cs="Times New Roman"/>
+          <w:color w:val="000000"/>
+          <w:sz w:val="28"/>
+          <w:szCs w:val="28"/>
+          <w:shd w:val="clear" w:color="auto" w:fill="FFFFFF"/>
+        </w:rPr>
+        <w:t>nơ-ron</w:t>
+      </w:r>
+      <w:proofErr w:type="spellEnd"/>
+      <w:r>
+        <w:rPr>
+          <w:rFonts w:ascii="Times New Roman" w:hAnsi="Times New Roman" w:cs="Times New Roman"/>
+          <w:color w:val="000000"/>
+          <w:sz w:val="28"/>
+          <w:szCs w:val="28"/>
+          <w:shd w:val="clear" w:color="auto" w:fill="FFFFFF"/>
+        </w:rPr>
+        <w:t xml:space="preserve"> </w:t>
+      </w:r>
+      <w:proofErr w:type="spellStart"/>
+      <w:r>
+        <w:rPr>
+          <w:rFonts w:ascii="Times New Roman" w:hAnsi="Times New Roman" w:cs="Times New Roman"/>
+          <w:color w:val="000000"/>
+          <w:sz w:val="28"/>
+          <w:szCs w:val="28"/>
+          <w:shd w:val="clear" w:color="auto" w:fill="FFFFFF"/>
+        </w:rPr>
+        <w:t>siêu</w:t>
+      </w:r>
+      <w:proofErr w:type="spellEnd"/>
+      <w:r>
+        <w:rPr>
+          <w:rFonts w:ascii="Times New Roman" w:hAnsi="Times New Roman" w:cs="Times New Roman"/>
+          <w:color w:val="000000"/>
+          <w:sz w:val="28"/>
+          <w:szCs w:val="28"/>
+          <w:shd w:val="clear" w:color="auto" w:fill="FFFFFF"/>
+        </w:rPr>
+        <w:t xml:space="preserve"> </w:t>
+      </w:r>
+      <w:proofErr w:type="spellStart"/>
+      <w:r>
+        <w:rPr>
+          <w:rFonts w:ascii="Times New Roman" w:hAnsi="Times New Roman" w:cs="Times New Roman"/>
+          <w:color w:val="000000"/>
+          <w:sz w:val="28"/>
+          <w:szCs w:val="28"/>
+          <w:shd w:val="clear" w:color="auto" w:fill="FFFFFF"/>
+        </w:rPr>
+        <w:t>sâu</w:t>
+      </w:r>
+      <w:proofErr w:type="spellEnd"/>
+      <w:r>
+        <w:rPr>
+          <w:rFonts w:ascii="Times New Roman" w:hAnsi="Times New Roman" w:cs="Times New Roman"/>
+          <w:color w:val="000000"/>
+          <w:sz w:val="28"/>
+          <w:szCs w:val="28"/>
+          <w:shd w:val="clear" w:color="auto" w:fill="FFFFFF"/>
+        </w:rPr>
+        <w:t xml:space="preserve"> </w:t>
+      </w:r>
+      <w:proofErr w:type="spellStart"/>
+      <w:r>
+        <w:rPr>
+          <w:rFonts w:ascii="Times New Roman" w:hAnsi="Times New Roman" w:cs="Times New Roman"/>
+          <w:color w:val="000000"/>
+          <w:sz w:val="28"/>
+          <w:szCs w:val="28"/>
+          <w:shd w:val="clear" w:color="auto" w:fill="FFFFFF"/>
+        </w:rPr>
+        <w:t>có</w:t>
+      </w:r>
+      <w:proofErr w:type="spellEnd"/>
+      <w:r>
+        <w:rPr>
+          <w:rFonts w:ascii="Times New Roman" w:hAnsi="Times New Roman" w:cs="Times New Roman"/>
+          <w:color w:val="000000"/>
+          <w:sz w:val="28"/>
+          <w:szCs w:val="28"/>
+          <w:shd w:val="clear" w:color="auto" w:fill="FFFFFF"/>
+        </w:rPr>
+        <w:t xml:space="preserve"> </w:t>
+      </w:r>
+      <w:proofErr w:type="spellStart"/>
+      <w:r>
+        <w:rPr>
+          <w:rFonts w:ascii="Times New Roman" w:hAnsi="Times New Roman" w:cs="Times New Roman"/>
+          <w:color w:val="000000"/>
+          <w:sz w:val="28"/>
+          <w:szCs w:val="28"/>
+          <w:shd w:val="clear" w:color="auto" w:fill="FFFFFF"/>
+        </w:rPr>
+        <w:t>thể</w:t>
+      </w:r>
+      <w:proofErr w:type="spellEnd"/>
+      <w:r>
+        <w:rPr>
+          <w:rFonts w:ascii="Times New Roman" w:hAnsi="Times New Roman" w:cs="Times New Roman"/>
+          <w:color w:val="000000"/>
+          <w:sz w:val="28"/>
+          <w:szCs w:val="28"/>
+          <w:shd w:val="clear" w:color="auto" w:fill="FFFFFF"/>
+        </w:rPr>
+        <w:t xml:space="preserve"> </w:t>
+      </w:r>
+      <w:proofErr w:type="spellStart"/>
+      <w:r>
+        <w:rPr>
+          <w:rFonts w:ascii="Times New Roman" w:hAnsi="Times New Roman" w:cs="Times New Roman"/>
+          <w:color w:val="000000"/>
+          <w:sz w:val="28"/>
+          <w:szCs w:val="28"/>
+          <w:shd w:val="clear" w:color="auto" w:fill="FFFFFF"/>
+        </w:rPr>
+        <w:t>được</w:t>
+      </w:r>
+      <w:proofErr w:type="spellEnd"/>
+      <w:r>
+        <w:rPr>
+          <w:rFonts w:ascii="Times New Roman" w:hAnsi="Times New Roman" w:cs="Times New Roman"/>
+          <w:color w:val="000000"/>
+          <w:sz w:val="28"/>
+          <w:szCs w:val="28"/>
+          <w:shd w:val="clear" w:color="auto" w:fill="FFFFFF"/>
+        </w:rPr>
+        <w:t xml:space="preserve"> </w:t>
+      </w:r>
+      <w:proofErr w:type="spellStart"/>
+      <w:r>
+        <w:rPr>
+          <w:rFonts w:ascii="Times New Roman" w:hAnsi="Times New Roman" w:cs="Times New Roman"/>
+          <w:color w:val="000000"/>
+          <w:sz w:val="28"/>
+          <w:szCs w:val="28"/>
+          <w:shd w:val="clear" w:color="auto" w:fill="FFFFFF"/>
+        </w:rPr>
+        <w:t>huấn</w:t>
+      </w:r>
+      <w:proofErr w:type="spellEnd"/>
+      <w:r>
+        <w:rPr>
+          <w:rFonts w:ascii="Times New Roman" w:hAnsi="Times New Roman" w:cs="Times New Roman"/>
+          <w:color w:val="000000"/>
+          <w:sz w:val="28"/>
+          <w:szCs w:val="28"/>
+          <w:shd w:val="clear" w:color="auto" w:fill="FFFFFF"/>
+        </w:rPr>
+        <w:t xml:space="preserve"> </w:t>
+      </w:r>
+      <w:proofErr w:type="spellStart"/>
+      <w:r>
+        <w:rPr>
+          <w:rFonts w:ascii="Times New Roman" w:hAnsi="Times New Roman" w:cs="Times New Roman"/>
+          <w:color w:val="000000"/>
+          <w:sz w:val="28"/>
+          <w:szCs w:val="28"/>
+          <w:shd w:val="clear" w:color="auto" w:fill="FFFFFF"/>
+        </w:rPr>
+        <w:t>luyện</w:t>
+      </w:r>
+      <w:proofErr w:type="spellEnd"/>
+      <w:r>
+        <w:rPr>
+          <w:rFonts w:ascii="Times New Roman" w:hAnsi="Times New Roman" w:cs="Times New Roman"/>
+          <w:color w:val="000000"/>
+          <w:sz w:val="28"/>
+          <w:szCs w:val="28"/>
+          <w:shd w:val="clear" w:color="auto" w:fill="FFFFFF"/>
+        </w:rPr>
+        <w:t xml:space="preserve"> </w:t>
+      </w:r>
+      <w:proofErr w:type="spellStart"/>
+      <w:r>
+        <w:rPr>
+          <w:rFonts w:ascii="Times New Roman" w:hAnsi="Times New Roman" w:cs="Times New Roman"/>
+          <w:color w:val="000000"/>
+          <w:sz w:val="28"/>
+          <w:szCs w:val="28"/>
+          <w:shd w:val="clear" w:color="auto" w:fill="FFFFFF"/>
+        </w:rPr>
+        <w:t>bằng</w:t>
+      </w:r>
+      <w:proofErr w:type="spellEnd"/>
+      <w:r>
+        <w:rPr>
+          <w:rFonts w:ascii="Times New Roman" w:hAnsi="Times New Roman" w:cs="Times New Roman"/>
+          <w:color w:val="000000"/>
+          <w:sz w:val="28"/>
+          <w:szCs w:val="28"/>
+          <w:shd w:val="clear" w:color="auto" w:fill="FFFFFF"/>
+        </w:rPr>
+        <w:t xml:space="preserve"> </w:t>
+      </w:r>
+      <w:proofErr w:type="spellStart"/>
+      <w:r>
+        <w:rPr>
+          <w:rFonts w:ascii="Times New Roman" w:hAnsi="Times New Roman" w:cs="Times New Roman"/>
+          <w:color w:val="000000"/>
+          <w:sz w:val="28"/>
+          <w:szCs w:val="28"/>
+          <w:shd w:val="clear" w:color="auto" w:fill="FFFFFF"/>
+        </w:rPr>
+        <w:t>tiêu</w:t>
+      </w:r>
+      <w:proofErr w:type="spellEnd"/>
+      <w:r>
+        <w:rPr>
+          <w:rFonts w:ascii="Times New Roman" w:hAnsi="Times New Roman" w:cs="Times New Roman"/>
+          <w:color w:val="000000"/>
+          <w:sz w:val="28"/>
+          <w:szCs w:val="28"/>
+          <w:shd w:val="clear" w:color="auto" w:fill="FFFFFF"/>
+        </w:rPr>
+        <w:t xml:space="preserve"> </w:t>
+      </w:r>
+      <w:proofErr w:type="spellStart"/>
+      <w:r>
+        <w:rPr>
+          <w:rFonts w:ascii="Times New Roman" w:hAnsi="Times New Roman" w:cs="Times New Roman"/>
+          <w:color w:val="000000"/>
+          <w:sz w:val="28"/>
+          <w:szCs w:val="28"/>
+          <w:shd w:val="clear" w:color="auto" w:fill="FFFFFF"/>
+        </w:rPr>
+        <w:t>chuẩn</w:t>
+      </w:r>
+      <w:proofErr w:type="spellEnd"/>
+      <w:r>
+        <w:rPr>
+          <w:rFonts w:ascii="Times New Roman" w:hAnsi="Times New Roman" w:cs="Times New Roman"/>
+          <w:color w:val="000000"/>
+          <w:sz w:val="28"/>
+          <w:szCs w:val="28"/>
+          <w:shd w:val="clear" w:color="auto" w:fill="FFFFFF"/>
+        </w:rPr>
+        <w:t xml:space="preserve"> SGD </w:t>
+      </w:r>
+      <w:r>
+        <w:rPr>
+          <w:rFonts w:ascii="Times New Roman" w:hAnsi="Times New Roman" w:cs="Times New Roman"/>
+          <w:color w:val="000000"/>
+          <w:sz w:val="28"/>
+          <w:szCs w:val="28"/>
+          <w:shd w:val="clear" w:color="auto" w:fill="FFFFFF"/>
+        </w:rPr>
+        <w:t>(</w:t>
+      </w:r>
+      <w:proofErr w:type="spellStart"/>
+      <w:r>
+        <w:rPr>
+          <w:rFonts w:ascii="Times New Roman" w:hAnsi="Times New Roman" w:cs="Times New Roman"/>
+          <w:color w:val="000000"/>
+          <w:sz w:val="28"/>
+          <w:szCs w:val="28"/>
+          <w:shd w:val="clear" w:color="auto" w:fill="FFFFFF"/>
+        </w:rPr>
+        <w:t>với</w:t>
+      </w:r>
+      <w:proofErr w:type="spellEnd"/>
+      <w:r>
+        <w:rPr>
+          <w:rFonts w:ascii="Times New Roman" w:hAnsi="Times New Roman" w:cs="Times New Roman"/>
+          <w:color w:val="000000"/>
+          <w:sz w:val="28"/>
+          <w:szCs w:val="28"/>
+          <w:shd w:val="clear" w:color="auto" w:fill="FFFFFF"/>
+        </w:rPr>
+        <w:t xml:space="preserve"> </w:t>
+      </w:r>
+      <w:proofErr w:type="spellStart"/>
+      <w:r>
+        <w:rPr>
+          <w:rFonts w:ascii="Times New Roman" w:hAnsi="Times New Roman" w:cs="Times New Roman"/>
+          <w:color w:val="000000"/>
+          <w:sz w:val="28"/>
+          <w:szCs w:val="28"/>
+          <w:shd w:val="clear" w:color="auto" w:fill="FFFFFF"/>
+        </w:rPr>
+        <w:t>một</w:t>
+      </w:r>
+      <w:proofErr w:type="spellEnd"/>
+      <w:r>
+        <w:rPr>
+          <w:rFonts w:ascii="Times New Roman" w:hAnsi="Times New Roman" w:cs="Times New Roman"/>
+          <w:color w:val="000000"/>
+          <w:sz w:val="28"/>
+          <w:szCs w:val="28"/>
+          <w:shd w:val="clear" w:color="auto" w:fill="FFFFFF"/>
+        </w:rPr>
+        <w:t xml:space="preserve"> </w:t>
+      </w:r>
+      <w:proofErr w:type="spellStart"/>
+      <w:r>
+        <w:rPr>
+          <w:rFonts w:ascii="Times New Roman" w:hAnsi="Times New Roman" w:cs="Times New Roman"/>
+          <w:color w:val="000000"/>
+          <w:sz w:val="28"/>
+          <w:szCs w:val="28"/>
+          <w:shd w:val="clear" w:color="auto" w:fill="FFFFFF"/>
+        </w:rPr>
+        <w:t>hàm</w:t>
+      </w:r>
+      <w:proofErr w:type="spellEnd"/>
+      <w:r>
+        <w:rPr>
+          <w:rFonts w:ascii="Times New Roman" w:hAnsi="Times New Roman" w:cs="Times New Roman"/>
+          <w:color w:val="000000"/>
+          <w:sz w:val="28"/>
+          <w:szCs w:val="28"/>
+          <w:shd w:val="clear" w:color="auto" w:fill="FFFFFF"/>
+        </w:rPr>
+        <w:t xml:space="preserve"> </w:t>
+      </w:r>
+      <w:proofErr w:type="spellStart"/>
+      <w:r>
+        <w:rPr>
+          <w:rFonts w:ascii="Times New Roman" w:hAnsi="Times New Roman" w:cs="Times New Roman"/>
+          <w:color w:val="000000"/>
+          <w:sz w:val="28"/>
+          <w:szCs w:val="28"/>
+          <w:shd w:val="clear" w:color="auto" w:fill="FFFFFF"/>
+        </w:rPr>
+        <w:t>khởi</w:t>
+      </w:r>
+      <w:proofErr w:type="spellEnd"/>
+      <w:r>
+        <w:rPr>
+          <w:rFonts w:ascii="Times New Roman" w:hAnsi="Times New Roman" w:cs="Times New Roman"/>
+          <w:color w:val="000000"/>
+          <w:sz w:val="28"/>
+          <w:szCs w:val="28"/>
+          <w:shd w:val="clear" w:color="auto" w:fill="FFFFFF"/>
+        </w:rPr>
+        <w:t xml:space="preserve"> </w:t>
+      </w:r>
+      <w:proofErr w:type="spellStart"/>
+      <w:r>
+        <w:rPr>
+          <w:rFonts w:ascii="Times New Roman" w:hAnsi="Times New Roman" w:cs="Times New Roman"/>
+          <w:color w:val="000000"/>
+          <w:sz w:val="28"/>
+          <w:szCs w:val="28"/>
+          <w:shd w:val="clear" w:color="auto" w:fill="FFFFFF"/>
+        </w:rPr>
+        <w:t>tạo</w:t>
+      </w:r>
+      <w:proofErr w:type="spellEnd"/>
+      <w:r>
+        <w:rPr>
+          <w:rFonts w:ascii="Times New Roman" w:hAnsi="Times New Roman" w:cs="Times New Roman"/>
+          <w:color w:val="000000"/>
+          <w:sz w:val="28"/>
+          <w:szCs w:val="28"/>
+          <w:shd w:val="clear" w:color="auto" w:fill="FFFFFF"/>
+        </w:rPr>
+        <w:t xml:space="preserve"> </w:t>
+      </w:r>
+      <w:proofErr w:type="spellStart"/>
+      <w:r>
+        <w:rPr>
+          <w:rFonts w:ascii="Times New Roman" w:hAnsi="Times New Roman" w:cs="Times New Roman"/>
+          <w:color w:val="000000"/>
+          <w:sz w:val="28"/>
+          <w:szCs w:val="28"/>
+          <w:shd w:val="clear" w:color="auto" w:fill="FFFFFF"/>
+        </w:rPr>
+        <w:t>phù</w:t>
+      </w:r>
+      <w:proofErr w:type="spellEnd"/>
+      <w:r>
+        <w:rPr>
+          <w:rFonts w:ascii="Times New Roman" w:hAnsi="Times New Roman" w:cs="Times New Roman"/>
+          <w:color w:val="000000"/>
+          <w:sz w:val="28"/>
+          <w:szCs w:val="28"/>
+          <w:shd w:val="clear" w:color="auto" w:fill="FFFFFF"/>
+        </w:rPr>
+        <w:t xml:space="preserve"> </w:t>
+      </w:r>
+      <w:proofErr w:type="spellStart"/>
+      <w:r>
+        <w:rPr>
+          <w:rFonts w:ascii="Times New Roman" w:hAnsi="Times New Roman" w:cs="Times New Roman"/>
+          <w:color w:val="000000"/>
+          <w:sz w:val="28"/>
+          <w:szCs w:val="28"/>
+          <w:shd w:val="clear" w:color="auto" w:fill="FFFFFF"/>
+        </w:rPr>
+        <w:t>hợp</w:t>
+      </w:r>
+      <w:proofErr w:type="spellEnd"/>
+      <w:r>
+        <w:rPr>
+          <w:rFonts w:ascii="Times New Roman" w:hAnsi="Times New Roman" w:cs="Times New Roman"/>
+          <w:color w:val="000000"/>
+          <w:sz w:val="28"/>
+          <w:szCs w:val="28"/>
+          <w:shd w:val="clear" w:color="auto" w:fill="FFFFFF"/>
+        </w:rPr>
+        <w:t xml:space="preserve">) </w:t>
+      </w:r>
+      <w:proofErr w:type="spellStart"/>
+      <w:r>
+        <w:rPr>
+          <w:rFonts w:ascii="Times New Roman" w:hAnsi="Times New Roman" w:cs="Times New Roman"/>
+          <w:color w:val="000000"/>
+          <w:sz w:val="28"/>
+          <w:szCs w:val="28"/>
+          <w:shd w:val="clear" w:color="auto" w:fill="FFFFFF"/>
+        </w:rPr>
+        <w:t>thông</w:t>
+      </w:r>
+      <w:proofErr w:type="spellEnd"/>
+      <w:r>
+        <w:rPr>
+          <w:rFonts w:ascii="Times New Roman" w:hAnsi="Times New Roman" w:cs="Times New Roman"/>
+          <w:color w:val="000000"/>
+          <w:sz w:val="28"/>
+          <w:szCs w:val="28"/>
+          <w:shd w:val="clear" w:color="auto" w:fill="FFFFFF"/>
+        </w:rPr>
+        <w:t xml:space="preserve"> qua </w:t>
+      </w:r>
+      <w:proofErr w:type="spellStart"/>
+      <w:r>
+        <w:rPr>
+          <w:rFonts w:ascii="Times New Roman" w:hAnsi="Times New Roman" w:cs="Times New Roman"/>
+          <w:color w:val="000000"/>
+          <w:sz w:val="28"/>
+          <w:szCs w:val="28"/>
+          <w:shd w:val="clear" w:color="auto" w:fill="FFFFFF"/>
+        </w:rPr>
+        <w:t>việc</w:t>
+      </w:r>
+      <w:proofErr w:type="spellEnd"/>
+      <w:r>
+        <w:rPr>
+          <w:rFonts w:ascii="Times New Roman" w:hAnsi="Times New Roman" w:cs="Times New Roman"/>
+          <w:color w:val="000000"/>
+          <w:sz w:val="28"/>
+          <w:szCs w:val="28"/>
+          <w:shd w:val="clear" w:color="auto" w:fill="FFFFFF"/>
+        </w:rPr>
+        <w:t xml:space="preserve"> </w:t>
+      </w:r>
+      <w:proofErr w:type="spellStart"/>
+      <w:r>
+        <w:rPr>
+          <w:rFonts w:ascii="Times New Roman" w:hAnsi="Times New Roman" w:cs="Times New Roman"/>
+          <w:color w:val="000000"/>
+          <w:sz w:val="28"/>
+          <w:szCs w:val="28"/>
+          <w:shd w:val="clear" w:color="auto" w:fill="FFFFFF"/>
+        </w:rPr>
+        <w:t>sử</w:t>
+      </w:r>
+      <w:proofErr w:type="spellEnd"/>
+      <w:r>
+        <w:rPr>
+          <w:rFonts w:ascii="Times New Roman" w:hAnsi="Times New Roman" w:cs="Times New Roman"/>
+          <w:color w:val="000000"/>
+          <w:sz w:val="28"/>
+          <w:szCs w:val="28"/>
+          <w:shd w:val="clear" w:color="auto" w:fill="FFFFFF"/>
+        </w:rPr>
+        <w:t xml:space="preserve"> </w:t>
+      </w:r>
+      <w:proofErr w:type="spellStart"/>
+      <w:r>
+        <w:rPr>
+          <w:rFonts w:ascii="Times New Roman" w:hAnsi="Times New Roman" w:cs="Times New Roman"/>
+          <w:color w:val="000000"/>
+          <w:sz w:val="28"/>
+          <w:szCs w:val="28"/>
+          <w:shd w:val="clear" w:color="auto" w:fill="FFFFFF"/>
+        </w:rPr>
+        <w:t>dụng</w:t>
+      </w:r>
+      <w:proofErr w:type="spellEnd"/>
+      <w:r>
+        <w:rPr>
+          <w:rFonts w:ascii="Times New Roman" w:hAnsi="Times New Roman" w:cs="Times New Roman"/>
+          <w:color w:val="000000"/>
+          <w:sz w:val="28"/>
+          <w:szCs w:val="28"/>
+          <w:shd w:val="clear" w:color="auto" w:fill="FFFFFF"/>
+        </w:rPr>
+        <w:t xml:space="preserve"> </w:t>
+      </w:r>
+      <w:proofErr w:type="spellStart"/>
+      <w:r>
+        <w:rPr>
+          <w:rFonts w:ascii="Times New Roman" w:hAnsi="Times New Roman" w:cs="Times New Roman"/>
+          <w:color w:val="000000"/>
+          <w:sz w:val="28"/>
+          <w:szCs w:val="28"/>
+          <w:shd w:val="clear" w:color="auto" w:fill="FFFFFF"/>
+        </w:rPr>
+        <w:t>các</w:t>
+      </w:r>
+      <w:proofErr w:type="spellEnd"/>
+      <w:r>
+        <w:rPr>
+          <w:rFonts w:ascii="Times New Roman" w:hAnsi="Times New Roman" w:cs="Times New Roman"/>
+          <w:color w:val="000000"/>
+          <w:sz w:val="28"/>
+          <w:szCs w:val="28"/>
+          <w:shd w:val="clear" w:color="auto" w:fill="FFFFFF"/>
+        </w:rPr>
+        <w:t xml:space="preserve"> module </w:t>
+      </w:r>
+      <w:proofErr w:type="spellStart"/>
+      <w:r>
+        <w:rPr>
+          <w:rFonts w:ascii="Times New Roman" w:hAnsi="Times New Roman" w:cs="Times New Roman"/>
+          <w:color w:val="000000"/>
+          <w:sz w:val="28"/>
+          <w:szCs w:val="28"/>
+          <w:shd w:val="clear" w:color="auto" w:fill="FFFFFF"/>
+        </w:rPr>
+        <w:t>phần</w:t>
+      </w:r>
+      <w:proofErr w:type="spellEnd"/>
+      <w:r>
+        <w:rPr>
+          <w:rFonts w:ascii="Times New Roman" w:hAnsi="Times New Roman" w:cs="Times New Roman"/>
+          <w:color w:val="000000"/>
+          <w:sz w:val="28"/>
+          <w:szCs w:val="28"/>
+          <w:shd w:val="clear" w:color="auto" w:fill="FFFFFF"/>
+        </w:rPr>
+        <w:t xml:space="preserve"> </w:t>
+      </w:r>
+      <w:proofErr w:type="spellStart"/>
+      <w:r>
+        <w:rPr>
+          <w:rFonts w:ascii="Times New Roman" w:hAnsi="Times New Roman" w:cs="Times New Roman"/>
+          <w:color w:val="000000"/>
+          <w:sz w:val="28"/>
+          <w:szCs w:val="28"/>
+          <w:shd w:val="clear" w:color="auto" w:fill="FFFFFF"/>
+        </w:rPr>
+        <w:t>dư</w:t>
+      </w:r>
+      <w:proofErr w:type="spellEnd"/>
+      <w:r>
+        <w:rPr>
+          <w:rFonts w:ascii="Times New Roman" w:hAnsi="Times New Roman" w:cs="Times New Roman"/>
+          <w:color w:val="000000"/>
+          <w:sz w:val="28"/>
+          <w:szCs w:val="28"/>
+          <w:shd w:val="clear" w:color="auto" w:fill="FFFFFF"/>
+        </w:rPr>
+        <w:t xml:space="preserve">: </w:t>
+      </w:r>
+    </w:p>
+    <w:p>
+      <w:pPr>
+        <w:jc w:val="center"/>
+        <w:rPr>
+          <w:rFonts w:ascii="Times New Roman" w:hAnsi="Times New Roman" w:cs="Times New Roman"/>
+          <w:noProof/>
+          <w:color w:val="000000" w:themeColor="text1"/>
+          <w:sz w:val="28"/>
+          <w:szCs w:val="28"/>
+        </w:rPr>
+      </w:pPr>
+      <w:r>
+        <w:rPr>
+          <w:rFonts w:ascii="Times New Roman" w:hAnsi="Times New Roman" w:cs="Times New Roman"/>
+          <w:noProof/>
+          <w:color w:val="000000"/>
+          <w:sz w:val="28"/>
+          <w:szCs w:val="28"/>
+          <w:shd w:val="clear" w:color="auto" w:fill="FFFFFF"/>
+        </w:rPr>
+        <w:drawing>
+          <wp:inline distT="0" distB="0" distL="0" distR="0" wp14:anchorId="1DE8C120" wp14:editId="31BB03C9">
+            <wp:extent cx="1133844" cy="2289976"/>
+            <wp:effectExtent l="0" t="0" r="9525" b="0"/>
+            <wp:docPr id="7" name="Picture 7"/>
+            <wp:cNvGraphicFramePr>
+              <a:graphicFrameLocks xmlns:a="http://schemas.openxmlformats.org/drawingml/2006/main" noChangeAspect="1"/>
+            </wp:cNvGraphicFramePr>
+            <a:graphic xmlns:a="http://schemas.openxmlformats.org/drawingml/2006/main">
+              <a:graphicData uri="http://schemas.openxmlformats.org/drawingml/2006/picture">
+                <pic:pic xmlns:pic="http://schemas.openxmlformats.org/drawingml/2006/picture">
+                  <pic:nvPicPr>
+                    <pic:cNvPr id="7" name="Picture 7"/>
+                    <pic:cNvPicPr/>
+                  </pic:nvPicPr>
+                  <pic:blipFill>
+                    <a:blip r:embed="rId20">
+                      <a:extLst>
+                        <a:ext uri="{28A0092B-C50C-407E-A947-70E740481C1C}">
+                          <a14:useLocalDpi xmlns:a14="http://schemas.microsoft.com/office/drawing/2010/main" val="0"/>
+                        </a:ext>
+                      </a:extLst>
+                    </a:blip>
+                    <a:stretch>
+                      <a:fillRect/>
+                    </a:stretch>
+                  </pic:blipFill>
+                  <pic:spPr>
+                    <a:xfrm>
+                      <a:off x="0" y="0"/>
+                      <a:ext cx="1164984" cy="2352868"/>
+                    </a:xfrm>
+                    <a:prstGeom prst="rect">
+                      <a:avLst/>
+                    </a:prstGeom>
+                  </pic:spPr>
+                </pic:pic>
+              </a:graphicData>
+            </a:graphic>
+          </wp:inline>
+        </w:drawing>
+      </w:r>
+    </w:p>
+    <w:p>
+      <w:pPr>
+        <w:jc w:val="center"/>
+        <w:rPr>
+          <w:rFonts w:ascii="Times New Roman" w:hAnsi="Times New Roman" w:cs="Times New Roman"/>
+          <w:noProof/>
+          <w:color w:val="000000" w:themeColor="text1"/>
+          <w:sz w:val="28"/>
+          <w:szCs w:val="28"/>
+        </w:rPr>
+      </w:pPr>
+      <w:r>
+        <w:rPr>
+          <w:rFonts w:ascii="Times New Roman" w:hAnsi="Times New Roman" w:cs="Times New Roman"/>
+          <w:noProof/>
+          <w:color w:val="000000" w:themeColor="text1"/>
+          <w:sz w:val="28"/>
+          <w:szCs w:val="28"/>
+        </w:rPr>
+        <w:t>Mạng Resnet cơ bản</w:t>
+      </w:r>
+    </w:p>
+    <w:p>
+      <w:pPr>
+        <w:jc w:val="both"/>
+        <w:rPr>
+          <w:rFonts w:ascii="Times New Roman" w:hAnsi="Times New Roman" w:cs="Times New Roman"/>
+          <w:noProof/>
+          <w:color w:val="000000" w:themeColor="text1"/>
+          <w:sz w:val="28"/>
+          <w:szCs w:val="28"/>
+        </w:rPr>
+      </w:pPr>
+      <w:r>
+        <w:rPr>
+          <w:rFonts w:ascii="Times New Roman" w:hAnsi="Times New Roman" w:cs="Times New Roman"/>
+          <w:noProof/>
+          <w:color w:val="000000" w:themeColor="text1"/>
+          <w:sz w:val="28"/>
+          <w:szCs w:val="28"/>
+        </w:rPr>
+        <w:t xml:space="preserve">Để tăng độ chính xác lên cao hơn khi áp dụng mạng Resnet, ta có thể cập nhật lại module </w:t>
+      </w:r>
+      <w:r>
+        <w:rPr>
+          <w:rFonts w:ascii="Times New Roman" w:hAnsi="Times New Roman" w:cs="Times New Roman"/>
+          <w:noProof/>
+          <w:color w:val="000000" w:themeColor="text1"/>
+          <w:sz w:val="28"/>
+          <w:szCs w:val="28"/>
+        </w:rPr>
+        <w:t>phần dư</w:t>
+      </w:r>
+      <w:r>
+        <w:rPr>
+          <w:rFonts w:ascii="Times New Roman" w:hAnsi="Times New Roman" w:cs="Times New Roman"/>
+          <w:noProof/>
+          <w:color w:val="000000" w:themeColor="text1"/>
+          <w:sz w:val="28"/>
+          <w:szCs w:val="28"/>
+        </w:rPr>
+        <w:t xml:space="preserve"> để sử dụng ánh xạ danh tính (identi</w:t>
+      </w:r>
+      <w:r>
+        <w:rPr>
+          <w:rFonts w:ascii="Times New Roman" w:hAnsi="Times New Roman" w:cs="Times New Roman"/>
+          <w:noProof/>
+          <w:color w:val="000000" w:themeColor="text1"/>
+          <w:sz w:val="28"/>
+          <w:szCs w:val="28"/>
+        </w:rPr>
+        <w:t xml:space="preserve">ty mapping). Phương pháp này được trình bày trong công trình tiếp theo của chính </w:t>
+      </w:r>
+      <w:r>
+        <w:rPr>
+          <w:rFonts w:ascii="Times New Roman" w:hAnsi="Times New Roman" w:cs="Times New Roman"/>
+          <w:noProof/>
+          <w:color w:val="000000" w:themeColor="text1"/>
+          <w:sz w:val="28"/>
+          <w:szCs w:val="28"/>
+        </w:rPr>
+        <w:t>nhóm tác giả một năm sau đó “</w:t>
+      </w:r>
+      <w:r>
+        <w:rPr>
+          <w:rFonts w:ascii="Times New Roman" w:hAnsi="Times New Roman" w:cs="Times New Roman"/>
+          <w:noProof/>
+          <w:color w:val="000000" w:themeColor="text1"/>
+          <w:sz w:val="28"/>
+          <w:szCs w:val="28"/>
+        </w:rPr>
+        <w:t>Identity Mappings in Deep Residual Networks</w:t>
+      </w:r>
+      <w:r>
+        <w:rPr>
+          <w:rFonts w:ascii="Times New Roman" w:hAnsi="Times New Roman" w:cs="Times New Roman"/>
+          <w:noProof/>
+          <w:color w:val="000000" w:themeColor="text1"/>
+          <w:sz w:val="28"/>
+          <w:szCs w:val="28"/>
+        </w:rPr>
+        <w:t>”:</w:t>
+      </w:r>
+    </w:p>
+    <w:p>
+      <w:pPr>
+        <w:jc w:val="center"/>
+        <w:rPr>
+          <w:rFonts w:ascii="Times New Roman" w:hAnsi="Times New Roman" w:cs="Times New Roman"/>
+          <w:noProof/>
+          <w:color w:val="000000" w:themeColor="text1"/>
+          <w:sz w:val="28"/>
+          <w:szCs w:val="28"/>
+        </w:rPr>
+      </w:pPr>
+      <w:r>
+        <w:rPr>
+          <w:rFonts w:ascii="Times New Roman" w:hAnsi="Times New Roman" w:cs="Times New Roman"/>
+          <w:noProof/>
+          <w:color w:val="000000" w:themeColor="text1"/>
+          <w:sz w:val="28"/>
+          <w:szCs w:val="28"/>
+        </w:rPr>
+        <w:drawing>
+          <wp:inline distT="0" distB="0" distL="0" distR="0" wp14:anchorId="7B487AAC" wp14:editId="0E08940A">
+            <wp:extent cx="2084331" cy="2544418"/>
+            <wp:effectExtent l="0" t="0" r="0" b="8890"/>
+            <wp:docPr id="8" name="Picture 8"/>
+            <wp:cNvGraphicFramePr>
+              <a:graphicFrameLocks xmlns:a="http://schemas.openxmlformats.org/drawingml/2006/main" noChangeAspect="1"/>
+            </wp:cNvGraphicFramePr>
+            <a:graphic xmlns:a="http://schemas.openxmlformats.org/drawingml/2006/main">
+              <a:graphicData uri="http://schemas.openxmlformats.org/drawingml/2006/picture">
+                <pic:pic xmlns:pic="http://schemas.openxmlformats.org/drawingml/2006/picture">
+                  <pic:nvPicPr>
+                    <pic:cNvPr id="8" name="Picture 8"/>
+                    <pic:cNvPicPr/>
+                  </pic:nvPicPr>
+                  <pic:blipFill>
+                    <a:blip r:embed="rId21">
+                      <a:extLst>
+                        <a:ext uri="{28A0092B-C50C-407E-A947-70E740481C1C}">
+                          <a14:useLocalDpi xmlns:a14="http://schemas.microsoft.com/office/drawing/2010/main" val="0"/>
+                        </a:ext>
+                      </a:extLst>
+                    </a:blip>
+                    <a:stretch>
+                      <a:fillRect/>
+                    </a:stretch>
+                  </pic:blipFill>
+                  <pic:spPr>
+                    <a:xfrm>
+                      <a:off x="0" y="0"/>
+                      <a:ext cx="2093937" cy="2556145"/>
+                    </a:xfrm>
+                    <a:prstGeom prst="rect">
+                      <a:avLst/>
+                    </a:prstGeom>
+                  </pic:spPr>
+                </pic:pic>
+              </a:graphicData>
+            </a:graphic>
+          </wp:inline>
+        </w:drawing>
+      </w:r>
+    </w:p>
+    <w:p>
+      <w:pPr>
+        <w:jc w:val="center"/>
+        <w:rPr>
+          <w:rFonts w:ascii="Times New Roman" w:hAnsi="Times New Roman" w:cs="Times New Roman"/>
+          <w:noProof/>
+          <w:color w:val="000000" w:themeColor="text1"/>
+          <w:sz w:val="28"/>
+          <w:szCs w:val="28"/>
+        </w:rPr>
+      </w:pPr>
+      <w:r>
+        <w:rPr>
+          <w:rFonts w:ascii="Times New Roman" w:hAnsi="Times New Roman" w:cs="Times New Roman"/>
+          <w:noProof/>
+          <w:color w:val="000000" w:themeColor="text1"/>
+          <w:sz w:val="28"/>
+          <w:szCs w:val="28"/>
+        </w:rPr>
+        <w:t xml:space="preserve">(a) module phần dư nguyên bản; (b) </w:t>
+      </w:r>
+      <w:r>
+        <w:rPr>
+          <w:rFonts w:ascii="Times New Roman" w:hAnsi="Times New Roman" w:cs="Times New Roman"/>
+          <w:noProof/>
+          <w:color w:val="000000" w:themeColor="text1"/>
+          <w:sz w:val="28"/>
+          <w:szCs w:val="28"/>
+        </w:rPr>
+        <w:t>module phần dư đã qua cải tiến</w:t>
+      </w:r>
+    </w:p>
+    <w:p>
+      <w:pPr>
+        <w:ind w:firstLine="720"/>
+        <w:jc w:val="both"/>
+        <w:rPr>
+          <w:rFonts w:ascii="Times New Roman" w:hAnsi="Times New Roman" w:cs="Times New Roman"/>
+          <w:noProof/>
+          <w:color w:val="000000" w:themeColor="text1"/>
+          <w:sz w:val="28"/>
+          <w:szCs w:val="28"/>
+        </w:rPr>
+      </w:pPr>
+      <w:r>
+        <w:rPr>
+          <w:rFonts w:ascii="Times New Roman" w:hAnsi="Times New Roman" w:cs="Times New Roman"/>
+          <w:noProof/>
+          <w:color w:val="000000" w:themeColor="text1"/>
+          <w:sz w:val="28"/>
+          <w:szCs w:val="28"/>
+        </w:rPr>
+        <w:lastRenderedPageBreak/>
+        <w:t xml:space="preserve">Mặc dù ResNet sâu hơn nhiều so với VGG16 và VGG19, nhưng kích thước mô hình thực sự nhỏ hơn đáng kể do việc sử dụng tổng hợp trung bình </w:t>
+      </w:r>
+      <w:r>
+        <w:rPr>
+          <w:rFonts w:ascii="Times New Roman" w:hAnsi="Times New Roman" w:cs="Times New Roman"/>
+          <w:noProof/>
+          <w:color w:val="000000" w:themeColor="text1"/>
+          <w:sz w:val="28"/>
+          <w:szCs w:val="28"/>
+        </w:rPr>
+        <w:t>toàn cụ</w:t>
+      </w:r>
+      <w:r>
+        <w:rPr>
+          <w:rFonts w:ascii="Times New Roman" w:hAnsi="Times New Roman" w:cs="Times New Roman"/>
+          <w:noProof/>
+          <w:color w:val="000000" w:themeColor="text1"/>
+          <w:sz w:val="28"/>
+          <w:szCs w:val="28"/>
+        </w:rPr>
+        <w:t xml:space="preserve"> thay vì các lớp được kết nối đầy đủ - điều này làm giảm kích thước mô hình xuống 102MB cho ResNet50.</w:t>
+      </w:r>
+    </w:p>
+    <w:p>
+      <w:pPr>
+        <w:ind w:firstLine="720"/>
+        <w:jc w:val="both"/>
+        <w:rPr>
+          <w:rFonts w:ascii="Times New Roman" w:hAnsi="Times New Roman" w:cs="Times New Roman"/>
+          <w:b/>
+          <w:bCs/>
+          <w:noProof/>
+          <w:color w:val="000000" w:themeColor="text1"/>
+          <w:sz w:val="28"/>
+          <w:szCs w:val="28"/>
+        </w:rPr>
+      </w:pPr>
+      <w:r>
+        <w:rPr>
+          <w:rFonts w:ascii="Times New Roman" w:hAnsi="Times New Roman" w:cs="Times New Roman"/>
+          <w:b/>
+          <w:bCs/>
+          <w:noProof/>
+          <w:color w:val="000000" w:themeColor="text1"/>
+          <w:sz w:val="28"/>
+          <w:szCs w:val="28"/>
+        </w:rPr>
+        <w:t>2. Thuật toán tính trung bình trọng số</w:t>
+      </w:r>
+    </w:p>
+    <w:p>
+      <w:pPr>
+        <w:ind w:firstLine="720"/>
+        <w:jc w:val="both"/>
+        <w:rPr>
+          <w:rFonts w:ascii="Times New Roman" w:hAnsi="Times New Roman" w:cs="Times New Roman"/>
+          <w:b/>
+          <w:bCs/>
+          <w:noProof/>
+          <w:color w:val="000000" w:themeColor="text1"/>
+          <w:sz w:val="28"/>
+          <w:szCs w:val="28"/>
+        </w:rPr>
+      </w:pPr>
+      <w:r>
+        <w:rPr>
+          <w:rFonts w:ascii="Times New Roman" w:hAnsi="Times New Roman" w:cs="Times New Roman"/>
+          <w:b/>
+          <w:bCs/>
+          <w:noProof/>
+          <w:color w:val="000000" w:themeColor="text1"/>
+          <w:sz w:val="28"/>
+          <w:szCs w:val="28"/>
+        </w:rPr>
+        <w:t>2.1. Giới thiệu phương pháp</w:t>
+      </w:r>
+    </w:p>
+    <w:p>
+      <w:pPr>
+        <w:ind w:firstLine="720"/>
+        <w:jc w:val="both"/>
+        <w:rPr>
+          <w:rFonts w:ascii="Times New Roman" w:hAnsi="Times New Roman" w:cs="Times New Roman"/>
+          <w:noProof/>
+          <w:color w:val="000000" w:themeColor="text1"/>
+          <w:sz w:val="28"/>
+          <w:szCs w:val="28"/>
+        </w:rPr>
+      </w:pPr>
+      <w:r>
+        <w:rPr>
+          <w:rFonts w:ascii="Times New Roman" w:hAnsi="Times New Roman" w:cs="Times New Roman"/>
+          <w:noProof/>
+          <w:color w:val="000000" w:themeColor="text1"/>
+          <w:sz w:val="28"/>
+          <w:szCs w:val="28"/>
+        </w:rPr>
+        <w:t>Thuật toán</w:t>
+      </w:r>
+      <w:r>
+        <w:rPr>
+          <w:rFonts w:ascii="Times New Roman" w:hAnsi="Times New Roman" w:cs="Times New Roman"/>
+          <w:noProof/>
+          <w:color w:val="000000" w:themeColor="text1"/>
+          <w:sz w:val="28"/>
+          <w:szCs w:val="28"/>
+        </w:rPr>
+        <w:t xml:space="preserve"> tập hợp trung bình có trọng số giả định rằng một số mô hình trong tập hợp có nhiều kỹ năng hơn những người khác và đóng góp nhiều hơn cho họ khi đưa ra dự đoán.</w:t>
+      </w:r>
+    </w:p>
+    <w:p>
+      <w:pPr>
+        <w:ind w:firstLine="720"/>
+        <w:jc w:val="both"/>
+        <w:rPr>
+          <w:rFonts w:ascii="Times New Roman" w:hAnsi="Times New Roman" w:cs="Times New Roman"/>
+          <w:noProof/>
+          <w:color w:val="000000" w:themeColor="text1"/>
+          <w:sz w:val="28"/>
+          <w:szCs w:val="28"/>
+        </w:rPr>
+      </w:pPr>
+      <w:r>
+        <w:rPr>
+          <w:rFonts w:ascii="Times New Roman" w:hAnsi="Times New Roman" w:cs="Times New Roman"/>
+          <w:noProof/>
+          <w:color w:val="000000" w:themeColor="text1"/>
+          <w:sz w:val="28"/>
+          <w:szCs w:val="28"/>
+        </w:rPr>
+        <w:t xml:space="preserve">Trung bình có trọng số hoặc tổng hợp có trọng số là một cách tiếp cận học máy tổng hợp kết hợp các dự đoán từ nhiều mô hình, trong đó đóng góp của mỗi mô hình được tính tỷ lệ thuận với </w:t>
+      </w:r>
+      <w:r>
+        <w:rPr>
+          <w:rFonts w:ascii="Times New Roman" w:hAnsi="Times New Roman" w:cs="Times New Roman"/>
+          <w:noProof/>
+          <w:color w:val="000000" w:themeColor="text1"/>
+          <w:sz w:val="28"/>
+          <w:szCs w:val="28"/>
+        </w:rPr>
+        <w:t>năng lực</w:t>
+      </w:r>
+      <w:r>
+        <w:rPr>
+          <w:rFonts w:ascii="Times New Roman" w:hAnsi="Times New Roman" w:cs="Times New Roman"/>
+          <w:noProof/>
+          <w:color w:val="000000" w:themeColor="text1"/>
+          <w:sz w:val="28"/>
+          <w:szCs w:val="28"/>
+        </w:rPr>
+        <w:t xml:space="preserve"> hoặc kỹ năng của nó.</w:t>
+      </w:r>
+      <w:r>
+        <w:t xml:space="preserve"> </w:t>
+      </w:r>
+      <w:r>
+        <w:rPr>
+          <w:rFonts w:ascii="Times New Roman" w:hAnsi="Times New Roman" w:cs="Times New Roman"/>
+          <w:noProof/>
+          <w:color w:val="000000" w:themeColor="text1"/>
+          <w:sz w:val="28"/>
+          <w:szCs w:val="28"/>
+        </w:rPr>
+        <w:t xml:space="preserve">Mỗi mô hình được </w:t>
+      </w:r>
+      <w:r>
+        <w:rPr>
+          <w:rFonts w:ascii="Times New Roman" w:hAnsi="Times New Roman" w:cs="Times New Roman"/>
+          <w:noProof/>
+          <w:color w:val="000000" w:themeColor="text1"/>
+          <w:sz w:val="28"/>
+          <w:szCs w:val="28"/>
+        </w:rPr>
+        <w:t>chỉ</w:t>
+      </w:r>
+      <w:r>
+        <w:rPr>
+          <w:rFonts w:ascii="Times New Roman" w:hAnsi="Times New Roman" w:cs="Times New Roman"/>
+          <w:noProof/>
+          <w:color w:val="000000" w:themeColor="text1"/>
+          <w:sz w:val="28"/>
+          <w:szCs w:val="28"/>
+        </w:rPr>
+        <w:t xml:space="preserve"> định một trọng số cố địn</w:t>
+      </w:r>
+      <w:r>
+        <w:rPr>
+          <w:rFonts w:ascii="Times New Roman" w:hAnsi="Times New Roman" w:cs="Times New Roman"/>
+          <w:noProof/>
+          <w:color w:val="000000" w:themeColor="text1"/>
+          <w:sz w:val="28"/>
+          <w:szCs w:val="28"/>
+        </w:rPr>
+        <w:t>h</w:t>
+      </w:r>
+      <w:r>
+        <w:rPr>
+          <w:rFonts w:ascii="Times New Roman" w:hAnsi="Times New Roman" w:cs="Times New Roman"/>
+          <w:noProof/>
+          <w:color w:val="000000" w:themeColor="text1"/>
+          <w:sz w:val="28"/>
+          <w:szCs w:val="28"/>
+        </w:rPr>
+        <w:t xml:space="preserve"> được nhân với dự đoán của mô hình và được sử dụng trong tính toán dự đoán tổng hoặc trung bình. Thách thức của loại tập hợp này là làm thế nào để tính toán, chỉ định hoặc tìm kiếm các trọng số mô hình dẫn đến hiệu suất tốt hơn bất kỳ mô hình đóng góp nào và </w:t>
+      </w:r>
+      <w:r>
+        <w:rPr>
+          <w:rFonts w:ascii="Times New Roman" w:hAnsi="Times New Roman" w:cs="Times New Roman"/>
+          <w:noProof/>
+          <w:color w:val="000000" w:themeColor="text1"/>
+          <w:sz w:val="28"/>
+          <w:szCs w:val="28"/>
+        </w:rPr>
+        <w:t>tổng hợp</w:t>
+      </w:r>
+      <w:r>
+        <w:rPr>
+          <w:rFonts w:ascii="Times New Roman" w:hAnsi="Times New Roman" w:cs="Times New Roman"/>
+          <w:noProof/>
+          <w:color w:val="000000" w:themeColor="text1"/>
+          <w:sz w:val="28"/>
+          <w:szCs w:val="28"/>
+        </w:rPr>
+        <w:t xml:space="preserve"> sử dụng các trọng số mô hình bằng nhau.</w:t>
+      </w:r>
+    </w:p>
+    <w:p>
+      <w:pPr>
+        <w:ind w:firstLine="720"/>
+        <w:jc w:val="both"/>
+        <w:rPr>
+          <w:rFonts w:ascii="Times New Roman" w:hAnsi="Times New Roman" w:cs="Times New Roman"/>
+          <w:noProof/>
+          <w:color w:val="000000" w:themeColor="text1"/>
+          <w:sz w:val="28"/>
+          <w:szCs w:val="28"/>
+        </w:rPr>
+      </w:pPr>
+      <w:r>
+        <w:rPr>
+          <w:rFonts w:ascii="Times New Roman" w:hAnsi="Times New Roman" w:cs="Times New Roman"/>
+          <w:noProof/>
+          <w:color w:val="000000" w:themeColor="text1"/>
+          <w:sz w:val="28"/>
+          <w:szCs w:val="28"/>
+        </w:rPr>
+        <w:t>Phương pháp trung bình có trọng số có điểm liên quan tới phương pháp voting asemble</w:t>
+      </w:r>
+      <w:r>
+        <w:rPr>
+          <w:rFonts w:ascii="Times New Roman" w:hAnsi="Times New Roman" w:cs="Times New Roman"/>
+          <w:noProof/>
+          <w:color w:val="000000" w:themeColor="text1"/>
+          <w:sz w:val="28"/>
+          <w:szCs w:val="28"/>
+        </w:rPr>
+        <w:t xml:space="preserve"> (tổng hợp biểu quyết)</w:t>
+      </w:r>
+      <w:r>
+        <w:rPr>
+          <w:rFonts w:ascii="Times New Roman" w:hAnsi="Times New Roman" w:cs="Times New Roman"/>
+          <w:noProof/>
+          <w:color w:val="000000" w:themeColor="text1"/>
+          <w:sz w:val="28"/>
+          <w:szCs w:val="28"/>
+        </w:rPr>
+        <w:t xml:space="preserve">. Voting asemble </w:t>
+      </w:r>
+      <w:r>
+        <w:rPr>
+          <w:rFonts w:ascii="Times New Roman" w:hAnsi="Times New Roman" w:cs="Times New Roman"/>
+          <w:noProof/>
+          <w:color w:val="000000" w:themeColor="text1"/>
+          <w:sz w:val="28"/>
+          <w:szCs w:val="28"/>
+        </w:rPr>
+        <w:t xml:space="preserve">là phương pháp asemble learning sử dụng </w:t>
+      </w:r>
+      <w:r>
+        <w:rPr>
+          <w:rFonts w:ascii="Times New Roman" w:hAnsi="Times New Roman" w:cs="Times New Roman"/>
+          <w:noProof/>
+          <w:color w:val="000000" w:themeColor="text1"/>
+          <w:sz w:val="28"/>
+          <w:szCs w:val="28"/>
+        </w:rPr>
+        <w:t>tổng</w:t>
+      </w:r>
+      <w:r>
+        <w:rPr>
+          <w:rFonts w:ascii="Times New Roman" w:hAnsi="Times New Roman" w:cs="Times New Roman"/>
+          <w:noProof/>
+          <w:color w:val="000000" w:themeColor="text1"/>
+          <w:sz w:val="28"/>
+          <w:szCs w:val="28"/>
+        </w:rPr>
+        <w:t xml:space="preserve"> hợp các mô hình khác nhau </w:t>
+      </w:r>
+      <w:r>
+        <w:rPr>
+          <w:rFonts w:ascii="Times New Roman" w:hAnsi="Times New Roman" w:cs="Times New Roman"/>
+          <w:noProof/>
+          <w:color w:val="000000" w:themeColor="text1"/>
+          <w:sz w:val="28"/>
+          <w:szCs w:val="28"/>
+        </w:rPr>
+        <w:t xml:space="preserve">đưa ra dự đoán trên cùng tập dữ liệu </w:t>
+      </w:r>
+      <w:r>
+        <w:rPr>
+          <w:rFonts w:ascii="Times New Roman" w:hAnsi="Times New Roman" w:cs="Times New Roman"/>
+          <w:noProof/>
+          <w:color w:val="000000" w:themeColor="text1"/>
+          <w:sz w:val="28"/>
+          <w:szCs w:val="28"/>
+        </w:rPr>
+        <w:t xml:space="preserve">được tính trung bình trực tiếp. </w:t>
+      </w:r>
+      <w:r>
+        <w:rPr>
+          <w:rFonts w:ascii="Times New Roman" w:hAnsi="Times New Roman" w:cs="Times New Roman"/>
+          <w:noProof/>
+          <w:color w:val="000000" w:themeColor="text1"/>
+          <w:sz w:val="28"/>
+          <w:szCs w:val="28"/>
+        </w:rPr>
+        <w:t xml:space="preserve">Đối với hồi quy, điều này liên quan đến việc tính toán trung bình cộng của các dự đoán được thực hiện bởi các </w:t>
+      </w:r>
+      <w:r>
+        <w:rPr>
+          <w:rFonts w:ascii="Times New Roman" w:hAnsi="Times New Roman" w:cs="Times New Roman"/>
+          <w:noProof/>
+          <w:color w:val="000000" w:themeColor="text1"/>
+          <w:sz w:val="28"/>
+          <w:szCs w:val="28"/>
+        </w:rPr>
+        <w:t>thành phần</w:t>
+      </w:r>
+      <w:r>
+        <w:rPr>
+          <w:rFonts w:ascii="Times New Roman" w:hAnsi="Times New Roman" w:cs="Times New Roman"/>
+          <w:noProof/>
+          <w:color w:val="000000" w:themeColor="text1"/>
+          <w:sz w:val="28"/>
+          <w:szCs w:val="28"/>
+        </w:rPr>
+        <w:t xml:space="preserve"> </w:t>
+      </w:r>
+      <w:r>
+        <w:rPr>
+          <w:rFonts w:ascii="Times New Roman" w:hAnsi="Times New Roman" w:cs="Times New Roman"/>
+          <w:noProof/>
+          <w:color w:val="000000" w:themeColor="text1"/>
+          <w:sz w:val="28"/>
+          <w:szCs w:val="28"/>
+        </w:rPr>
+        <w:t>tổng</w:t>
+      </w:r>
+      <w:r>
+        <w:rPr>
+          <w:rFonts w:ascii="Times New Roman" w:hAnsi="Times New Roman" w:cs="Times New Roman"/>
+          <w:noProof/>
+          <w:color w:val="000000" w:themeColor="text1"/>
+          <w:sz w:val="28"/>
+          <w:szCs w:val="28"/>
+        </w:rPr>
+        <w:t xml:space="preserve"> hợp. Để phân loại, điều này có liên quan đến </w:t>
+      </w:r>
+      <w:r>
+        <w:rPr>
+          <w:rFonts w:ascii="Times New Roman" w:hAnsi="Times New Roman" w:cs="Times New Roman"/>
+          <w:noProof/>
+          <w:color w:val="000000" w:themeColor="text1"/>
+          <w:sz w:val="28"/>
+          <w:szCs w:val="28"/>
+        </w:rPr>
+        <w:t>chế độ</w:t>
+      </w:r>
+      <w:r>
+        <w:rPr>
+          <w:rFonts w:ascii="Times New Roman" w:hAnsi="Times New Roman" w:cs="Times New Roman"/>
+          <w:noProof/>
+          <w:color w:val="000000" w:themeColor="text1"/>
+          <w:sz w:val="28"/>
+          <w:szCs w:val="28"/>
+        </w:rPr>
+        <w:t xml:space="preserve"> tính toán thống kê (nhãn lớp phổ biến nhất) hoặc sơ đồ biểu quyết tương tự hoặc tổng các xác suất được dự đoán cho mỗi lớp và chọn lớp có xác suất tổng lớn nhất.</w:t>
+      </w:r>
+      <w:r>
+        <w:rPr>
+          <w:rFonts w:ascii="Times New Roman" w:hAnsi="Times New Roman" w:cs="Times New Roman"/>
+          <w:noProof/>
+          <w:color w:val="000000" w:themeColor="text1"/>
+          <w:sz w:val="28"/>
+          <w:szCs w:val="28"/>
+        </w:rPr>
+        <w:t xml:space="preserve"> </w:t>
+      </w:r>
+      <w:r>
+        <w:rPr>
+          <w:rFonts w:ascii="Times New Roman" w:hAnsi="Times New Roman" w:cs="Times New Roman"/>
+          <w:noProof/>
+          <w:color w:val="000000" w:themeColor="text1"/>
+          <w:sz w:val="28"/>
+          <w:szCs w:val="28"/>
+        </w:rPr>
+        <w:t xml:space="preserve"> </w:t>
+      </w:r>
+    </w:p>
+    <w:p>
+      <w:pPr>
+        <w:ind w:firstLine="720"/>
+        <w:jc w:val="both"/>
+        <w:rPr>
+          <w:rFonts w:ascii="Times New Roman" w:hAnsi="Times New Roman" w:cs="Times New Roman"/>
+          <w:noProof/>
+          <w:color w:val="000000" w:themeColor="text1"/>
+          <w:sz w:val="28"/>
+          <w:szCs w:val="28"/>
+        </w:rPr>
+      </w:pPr>
+      <w:r>
+        <w:rPr>
+          <w:rFonts w:ascii="Times New Roman" w:hAnsi="Times New Roman" w:cs="Times New Roman"/>
+          <w:noProof/>
+          <w:color w:val="000000" w:themeColor="text1"/>
+          <w:sz w:val="28"/>
+          <w:szCs w:val="28"/>
+        </w:rPr>
+        <w:t xml:space="preserve">Một hạn chế của kỹ thuật tổ hợp biểu quyết là nó giả định rằng tất cả các mô hình trong tổ hợp đều có hiệu quả như nhau. Điều này có thể không đúng vì một số mô hình có thể tốt hơn những mô hình khác, đặc biệt nếu các thuật toán học máy khác nhau được sử dụng để </w:t>
+      </w:r>
+      <w:r>
+        <w:rPr>
+          <w:rFonts w:ascii="Times New Roman" w:hAnsi="Times New Roman" w:cs="Times New Roman"/>
+          <w:noProof/>
+          <w:color w:val="000000" w:themeColor="text1"/>
+          <w:sz w:val="28"/>
+          <w:szCs w:val="28"/>
+        </w:rPr>
+        <w:t>huấn luyện</w:t>
+      </w:r>
+      <w:r>
+        <w:rPr>
+          <w:rFonts w:ascii="Times New Roman" w:hAnsi="Times New Roman" w:cs="Times New Roman"/>
+          <w:noProof/>
+          <w:color w:val="000000" w:themeColor="text1"/>
+          <w:sz w:val="28"/>
+          <w:szCs w:val="28"/>
+        </w:rPr>
+        <w:t xml:space="preserve"> từng</w:t>
+      </w:r>
+      <w:r>
+        <w:rPr>
+          <w:rFonts w:ascii="Times New Roman" w:hAnsi="Times New Roman" w:cs="Times New Roman"/>
+          <w:noProof/>
+          <w:color w:val="000000" w:themeColor="text1"/>
+          <w:sz w:val="28"/>
+          <w:szCs w:val="28"/>
+        </w:rPr>
+        <w:t xml:space="preserve"> thành phần</w:t>
+      </w:r>
+      <w:r>
+        <w:rPr>
+          <w:rFonts w:ascii="Times New Roman" w:hAnsi="Times New Roman" w:cs="Times New Roman"/>
+          <w:noProof/>
+          <w:color w:val="000000" w:themeColor="text1"/>
+          <w:sz w:val="28"/>
+          <w:szCs w:val="28"/>
+        </w:rPr>
+        <w:t xml:space="preserve"> trong nhóm mô hình.</w:t>
+      </w:r>
+      <w:r>
+        <w:rPr>
+          <w:rFonts w:ascii="Times New Roman" w:hAnsi="Times New Roman" w:cs="Times New Roman"/>
+          <w:noProof/>
+          <w:color w:val="000000" w:themeColor="text1"/>
+          <w:sz w:val="28"/>
+          <w:szCs w:val="28"/>
+        </w:rPr>
+        <w:t xml:space="preserve"> G</w:t>
+      </w:r>
+      <w:r>
+        <w:rPr>
+          <w:rFonts w:ascii="Times New Roman" w:hAnsi="Times New Roman" w:cs="Times New Roman"/>
+          <w:noProof/>
+          <w:color w:val="000000" w:themeColor="text1"/>
+          <w:sz w:val="28"/>
+          <w:szCs w:val="28"/>
+        </w:rPr>
+        <w:t xml:space="preserve">iải </w:t>
+      </w:r>
+      <w:r>
+        <w:rPr>
+          <w:rFonts w:ascii="Times New Roman" w:hAnsi="Times New Roman" w:cs="Times New Roman"/>
+          <w:noProof/>
+          <w:color w:val="000000" w:themeColor="text1"/>
+          <w:sz w:val="28"/>
+          <w:szCs w:val="28"/>
+        </w:rPr>
+        <w:t>ph</w:t>
+      </w:r>
+      <w:r>
+        <w:rPr>
+          <w:rFonts w:ascii="Times New Roman" w:hAnsi="Times New Roman" w:cs="Times New Roman"/>
+          <w:noProof/>
+          <w:color w:val="000000" w:themeColor="text1"/>
+          <w:sz w:val="28"/>
+          <w:szCs w:val="28"/>
+        </w:rPr>
+        <w:t xml:space="preserve">áp thay thế cho </w:t>
+      </w:r>
+      <w:r>
+        <w:rPr>
+          <w:rFonts w:ascii="Times New Roman" w:hAnsi="Times New Roman" w:cs="Times New Roman"/>
+          <w:noProof/>
+          <w:color w:val="000000" w:themeColor="text1"/>
+          <w:sz w:val="28"/>
+          <w:szCs w:val="28"/>
+        </w:rPr>
+        <w:t>mô hình voting asemble</w:t>
+      </w:r>
+      <w:r>
+        <w:rPr>
+          <w:rFonts w:ascii="Times New Roman" w:hAnsi="Times New Roman" w:cs="Times New Roman"/>
+          <w:noProof/>
+          <w:color w:val="000000" w:themeColor="text1"/>
+          <w:sz w:val="28"/>
+          <w:szCs w:val="28"/>
+        </w:rPr>
+        <w:t xml:space="preserve"> là giả định rằng các thành </w:t>
+      </w:r>
+      <w:r>
+        <w:rPr>
+          <w:rFonts w:ascii="Times New Roman" w:hAnsi="Times New Roman" w:cs="Times New Roman"/>
+          <w:noProof/>
+          <w:color w:val="000000" w:themeColor="text1"/>
+          <w:sz w:val="28"/>
+          <w:szCs w:val="28"/>
+        </w:rPr>
+        <w:t>phần</w:t>
+      </w:r>
+      <w:r>
+        <w:rPr>
+          <w:rFonts w:ascii="Times New Roman" w:hAnsi="Times New Roman" w:cs="Times New Roman"/>
+          <w:noProof/>
+          <w:color w:val="000000" w:themeColor="text1"/>
+          <w:sz w:val="28"/>
+          <w:szCs w:val="28"/>
+        </w:rPr>
+        <w:t xml:space="preserve"> trong nhóm không phải tất cả đều có khả năng như nhau và thay vào đó, một số </w:t>
+      </w:r>
+      <w:r>
+        <w:rPr>
+          <w:rFonts w:ascii="Times New Roman" w:hAnsi="Times New Roman" w:cs="Times New Roman"/>
+          <w:noProof/>
+          <w:color w:val="000000" w:themeColor="text1"/>
+          <w:sz w:val="28"/>
+          <w:szCs w:val="28"/>
+        </w:rPr>
+        <w:t>thành phần</w:t>
+      </w:r>
+      <w:r>
+        <w:rPr>
+          <w:rFonts w:ascii="Times New Roman" w:hAnsi="Times New Roman" w:cs="Times New Roman"/>
+          <w:noProof/>
+          <w:color w:val="000000" w:themeColor="text1"/>
+          <w:sz w:val="28"/>
+          <w:szCs w:val="28"/>
+        </w:rPr>
+        <w:t xml:space="preserve"> mẫu tốt hơn những người khác và nên được nhiều phiếu bầu hơn hoặc nhiều ghế hơn khi đưa ra dự đoán. Điều này cung cấp động </w:t>
+      </w:r>
+      <w:r>
+        <w:rPr>
+          <w:rFonts w:ascii="Times New Roman" w:hAnsi="Times New Roman" w:cs="Times New Roman"/>
+          <w:noProof/>
+          <w:color w:val="000000" w:themeColor="text1"/>
+          <w:sz w:val="28"/>
+          <w:szCs w:val="28"/>
+        </w:rPr>
+        <w:t>cơ thúc đẩy xây dựng</w:t>
+      </w:r>
+      <w:r>
+        <w:rPr>
+          <w:rFonts w:ascii="Times New Roman" w:hAnsi="Times New Roman" w:cs="Times New Roman"/>
+          <w:noProof/>
+          <w:color w:val="000000" w:themeColor="text1"/>
+          <w:sz w:val="28"/>
+          <w:szCs w:val="28"/>
+        </w:rPr>
+        <w:t xml:space="preserve"> phương pháp </w:t>
+      </w:r>
+      <w:r>
+        <w:rPr>
+          <w:rFonts w:ascii="Times New Roman" w:hAnsi="Times New Roman" w:cs="Times New Roman"/>
+          <w:noProof/>
+          <w:color w:val="000000" w:themeColor="text1"/>
+          <w:sz w:val="28"/>
+          <w:szCs w:val="28"/>
+        </w:rPr>
+        <w:t>trung bình</w:t>
+      </w:r>
+      <w:r>
+        <w:rPr>
+          <w:rFonts w:ascii="Times New Roman" w:hAnsi="Times New Roman" w:cs="Times New Roman"/>
+          <w:noProof/>
+          <w:color w:val="000000" w:themeColor="text1"/>
+          <w:sz w:val="28"/>
+          <w:szCs w:val="28"/>
+        </w:rPr>
+        <w:t xml:space="preserve"> trọng số.</w:t>
+      </w:r>
+    </w:p>
+    <w:p>
+      <w:pPr>
+        <w:ind w:firstLine="720"/>
+        <w:jc w:val="both"/>
+        <w:rPr>
+          <w:rFonts w:ascii="Times New Roman" w:hAnsi="Times New Roman" w:cs="Times New Roman"/>
+          <w:noProof/>
+          <w:color w:val="000000" w:themeColor="text1"/>
+          <w:sz w:val="28"/>
+          <w:szCs w:val="28"/>
         </w:rPr>
       </w:pPr>
     </w:p>
     <w:p>
       <w:pPr>
+        <w:ind w:firstLine="720"/>
         <w:jc w:val="both"/>
         <w:rPr>
           <w:rFonts w:ascii="Times New Roman" w:hAnsi="Times New Roman" w:cs="Times New Roman"/>
-          <w:b/>
-          <w:bCs/>
-          <w:noProof/>
-          <w:color w:val="000000" w:themeColor="text1"/>
-          <w:sz w:val="28"/>
-          <w:szCs w:val="28"/>
-          <w:lang w:val="vi-VN"/>
+          <w:noProof/>
+          <w:color w:val="000000" w:themeColor="text1"/>
+          <w:sz w:val="28"/>
+          <w:szCs w:val="28"/>
         </w:rPr>
       </w:pPr>
       <w:r>
         <w:rPr>
           <w:rFonts w:ascii="Times New Roman" w:hAnsi="Times New Roman" w:cs="Times New Roman"/>
-          <w:b/>
-          <w:bCs/>
-          <w:noProof/>
-          <w:sz w:val="28"/>
-          <w:szCs w:val="28"/>
-          <w:lang w:val="vi-VN"/>
-        </w:rPr>
-        <w:t xml:space="preserve">Chương 2: </w:t>
-      </w:r>
-      <w:r>
-        <w:rPr>
-          <w:rFonts w:ascii="Times New Roman" w:hAnsi="Times New Roman" w:cs="Times New Roman"/>
-          <w:b/>
-          <w:bCs/>
-          <w:noProof/>
-          <w:color w:val="000000" w:themeColor="text1"/>
-          <w:sz w:val="28"/>
-          <w:szCs w:val="28"/>
-          <w:lang w:val="vi-VN"/>
-        </w:rPr>
-        <w:t>Cơ sở lý thuyết</w:t>
+          <w:noProof/>
+          <w:color w:val="000000" w:themeColor="text1"/>
+          <w:sz w:val="28"/>
+          <w:szCs w:val="28"/>
+        </w:rPr>
+        <w:lastRenderedPageBreak/>
+        <w:t>Trong hồi quy, một dự đoán trung bình được tính bằng cách sử dụng trung bình cộng, chẳng hạn như tổng các dự đoán chia cho tổng các dự đoán được thực hiện. Ví dụ: nếu một nhóm có ba thành viên của nhóm, thì mức giảm có thể là:</w:t>
+      </w:r>
+    </w:p>
+    <w:p>
+      <w:pPr>
+        <w:ind w:firstLine="720"/>
+        <w:jc w:val="both"/>
+        <w:rPr>
+          <w:rFonts w:ascii="Times New Roman" w:hAnsi="Times New Roman" w:cs="Times New Roman"/>
+          <w:noProof/>
+          <w:color w:val="000000" w:themeColor="text1"/>
+          <w:sz w:val="28"/>
+          <w:szCs w:val="28"/>
+        </w:rPr>
+      </w:pPr>
+      <w:r>
+        <w:rPr>
+          <w:rFonts w:ascii="Times New Roman" w:hAnsi="Times New Roman" w:cs="Times New Roman"/>
+          <w:noProof/>
+          <w:color w:val="000000" w:themeColor="text1"/>
+          <w:sz w:val="28"/>
+          <w:szCs w:val="28"/>
+        </w:rPr>
+        <w:t>- Mô hình 1: 80</w:t>
+      </w:r>
+      <w:r>
+        <w:rPr>
+          <w:rFonts w:ascii="Times New Roman" w:hAnsi="Times New Roman" w:cs="Times New Roman"/>
+          <w:noProof/>
+          <w:color w:val="000000" w:themeColor="text1"/>
+          <w:sz w:val="28"/>
+          <w:szCs w:val="28"/>
+        </w:rPr>
+        <w:t>.2</w:t>
+      </w:r>
+    </w:p>
+    <w:p>
+      <w:pPr>
+        <w:ind w:firstLine="720"/>
+        <w:jc w:val="both"/>
+        <w:rPr>
+          <w:rFonts w:ascii="Times New Roman" w:hAnsi="Times New Roman" w:cs="Times New Roman"/>
+          <w:noProof/>
+          <w:color w:val="000000" w:themeColor="text1"/>
+          <w:sz w:val="28"/>
+          <w:szCs w:val="28"/>
+        </w:rPr>
+      </w:pPr>
+      <w:r>
+        <w:rPr>
+          <w:rFonts w:ascii="Times New Roman" w:hAnsi="Times New Roman" w:cs="Times New Roman"/>
+          <w:noProof/>
+          <w:color w:val="000000" w:themeColor="text1"/>
+          <w:sz w:val="28"/>
+          <w:szCs w:val="28"/>
+        </w:rPr>
+        <w:t>- Mô hình 2: 9</w:t>
+      </w:r>
+      <w:r>
+        <w:rPr>
+          <w:rFonts w:ascii="Times New Roman" w:hAnsi="Times New Roman" w:cs="Times New Roman"/>
+          <w:noProof/>
+          <w:color w:val="000000" w:themeColor="text1"/>
+          <w:sz w:val="28"/>
+          <w:szCs w:val="28"/>
+        </w:rPr>
+        <w:t>2.6</w:t>
+      </w:r>
+    </w:p>
+    <w:p>
+      <w:pPr>
+        <w:ind w:firstLine="720"/>
+        <w:jc w:val="both"/>
+        <w:rPr>
+          <w:rFonts w:ascii="Times New Roman" w:hAnsi="Times New Roman" w:cs="Times New Roman"/>
+          <w:noProof/>
+          <w:color w:val="000000" w:themeColor="text1"/>
+          <w:sz w:val="28"/>
+          <w:szCs w:val="28"/>
+        </w:rPr>
+      </w:pPr>
+      <w:r>
+        <w:rPr>
+          <w:rFonts w:ascii="Times New Roman" w:hAnsi="Times New Roman" w:cs="Times New Roman"/>
+          <w:noProof/>
+          <w:color w:val="000000" w:themeColor="text1"/>
+          <w:sz w:val="28"/>
+          <w:szCs w:val="28"/>
+        </w:rPr>
+        <w:t>- Mô hình 3: 100</w:t>
+      </w:r>
+      <w:r>
+        <w:rPr>
+          <w:rFonts w:ascii="Times New Roman" w:hAnsi="Times New Roman" w:cs="Times New Roman"/>
+          <w:noProof/>
+          <w:color w:val="000000" w:themeColor="text1"/>
+          <w:sz w:val="28"/>
+          <w:szCs w:val="28"/>
+        </w:rPr>
+        <w:t>.0</w:t>
+      </w:r>
+    </w:p>
+    <w:p>
+      <w:pPr>
+        <w:ind w:firstLine="720"/>
+        <w:jc w:val="both"/>
+        <w:rPr>
+          <w:rFonts w:ascii="Times New Roman" w:hAnsi="Times New Roman" w:cs="Times New Roman"/>
+          <w:noProof/>
+          <w:color w:val="000000" w:themeColor="text1"/>
+          <w:sz w:val="28"/>
+          <w:szCs w:val="28"/>
+        </w:rPr>
+      </w:pPr>
+      <w:r>
+        <w:rPr>
+          <w:rFonts w:ascii="Times New Roman" w:hAnsi="Times New Roman" w:cs="Times New Roman"/>
+          <w:noProof/>
+          <w:color w:val="000000" w:themeColor="text1"/>
+          <w:sz w:val="28"/>
+          <w:szCs w:val="28"/>
+        </w:rPr>
+        <w:t>=&gt; Trung bình của 3 mô hình là: (80+92+100)/3=90.</w:t>
+      </w:r>
+      <w:r>
+        <w:rPr>
+          <w:rFonts w:ascii="Times New Roman" w:hAnsi="Times New Roman" w:cs="Times New Roman"/>
+          <w:noProof/>
+          <w:color w:val="000000" w:themeColor="text1"/>
+          <w:sz w:val="28"/>
+          <w:szCs w:val="28"/>
+        </w:rPr>
+        <w:t>9</w:t>
+      </w:r>
+      <w:r>
+        <w:rPr>
+          <w:rFonts w:ascii="Times New Roman" w:hAnsi="Times New Roman" w:cs="Times New Roman"/>
+          <w:noProof/>
+          <w:color w:val="000000" w:themeColor="text1"/>
+          <w:sz w:val="28"/>
+          <w:szCs w:val="28"/>
+        </w:rPr>
+        <w:t>3</w:t>
+      </w:r>
+    </w:p>
+    <w:p>
+      <w:pPr>
+        <w:ind w:firstLine="720"/>
+        <w:jc w:val="both"/>
+        <w:rPr>
+          <w:rFonts w:ascii="Times New Roman" w:hAnsi="Times New Roman" w:cs="Times New Roman"/>
+          <w:noProof/>
+          <w:color w:val="000000" w:themeColor="text1"/>
+          <w:sz w:val="28"/>
+          <w:szCs w:val="28"/>
+        </w:rPr>
+      </w:pPr>
+      <w:r>
+        <w:rPr>
+          <w:rFonts w:ascii="Times New Roman" w:hAnsi="Times New Roman" w:cs="Times New Roman"/>
+          <w:noProof/>
+          <w:color w:val="000000" w:themeColor="text1"/>
+          <w:sz w:val="28"/>
+          <w:szCs w:val="28"/>
+        </w:rPr>
+        <w:t>Một dự đoán trung bình có trọng số trước tiên bao gồm việc ấn định một hệ số trọng số cố định cho mỗi thành</w:t>
+      </w:r>
+      <w:r>
+        <w:rPr>
+          <w:rFonts w:ascii="Times New Roman" w:hAnsi="Times New Roman" w:cs="Times New Roman"/>
+          <w:noProof/>
+          <w:color w:val="000000" w:themeColor="text1"/>
+          <w:sz w:val="28"/>
+          <w:szCs w:val="28"/>
+        </w:rPr>
+        <w:t xml:space="preserve"> phần</w:t>
+      </w:r>
+      <w:r>
+        <w:rPr>
+          <w:rFonts w:ascii="Times New Roman" w:hAnsi="Times New Roman" w:cs="Times New Roman"/>
+          <w:noProof/>
+          <w:color w:val="000000" w:themeColor="text1"/>
+          <w:sz w:val="28"/>
+          <w:szCs w:val="28"/>
+        </w:rPr>
+        <w:t xml:space="preserve"> trong quần thể. Đây có thể là giá trị dấu phẩy động từ 0 đến 1, đại diện cho phần trăm trọng lượng. Nó cũng có thể là một số nguyên bắt đầu từ 1, đại diện cho số phiếu </w:t>
+      </w:r>
+      <w:r>
+        <w:rPr>
+          <w:rFonts w:ascii="Times New Roman" w:hAnsi="Times New Roman" w:cs="Times New Roman"/>
+          <w:noProof/>
+          <w:color w:val="000000" w:themeColor="text1"/>
+          <w:sz w:val="28"/>
+          <w:szCs w:val="28"/>
+        </w:rPr>
+        <w:t>ý kiến</w:t>
+      </w:r>
+      <w:r>
+        <w:rPr>
+          <w:rFonts w:ascii="Times New Roman" w:hAnsi="Times New Roman" w:cs="Times New Roman"/>
+          <w:noProof/>
+          <w:color w:val="000000" w:themeColor="text1"/>
+          <w:sz w:val="28"/>
+          <w:szCs w:val="28"/>
+        </w:rPr>
+        <w:t xml:space="preserve"> cho mỗi mô hình.</w:t>
+      </w:r>
+    </w:p>
+    <w:p>
+      <w:pPr>
+        <w:ind w:firstLine="720"/>
+        <w:jc w:val="both"/>
+        <w:rPr>
+          <w:rFonts w:ascii="Times New Roman" w:hAnsi="Times New Roman" w:cs="Times New Roman"/>
+          <w:noProof/>
+          <w:color w:val="000000" w:themeColor="text1"/>
+          <w:sz w:val="28"/>
+          <w:szCs w:val="28"/>
+        </w:rPr>
+      </w:pPr>
+      <w:r>
+        <w:rPr>
+          <w:rFonts w:ascii="Times New Roman" w:hAnsi="Times New Roman" w:cs="Times New Roman"/>
+          <w:noProof/>
+          <w:color w:val="000000" w:themeColor="text1"/>
+          <w:sz w:val="28"/>
+          <w:szCs w:val="28"/>
+        </w:rPr>
+        <w:t>Ví dụ, chúng t</w:t>
+      </w:r>
+      <w:r>
+        <w:rPr>
+          <w:rFonts w:ascii="Times New Roman" w:hAnsi="Times New Roman" w:cs="Times New Roman"/>
+          <w:noProof/>
+          <w:color w:val="000000" w:themeColor="text1"/>
+          <w:sz w:val="28"/>
+          <w:szCs w:val="28"/>
+        </w:rPr>
+        <w:t>a</w:t>
+      </w:r>
+      <w:r>
+        <w:rPr>
+          <w:rFonts w:ascii="Times New Roman" w:hAnsi="Times New Roman" w:cs="Times New Roman"/>
+          <w:noProof/>
+          <w:color w:val="000000" w:themeColor="text1"/>
+          <w:sz w:val="28"/>
+          <w:szCs w:val="28"/>
+        </w:rPr>
+        <w:t xml:space="preserve"> có thể có các trọng số cố định là 0</w:t>
+      </w:r>
+      <w:r>
+        <w:rPr>
+          <w:rFonts w:ascii="Times New Roman" w:hAnsi="Times New Roman" w:cs="Times New Roman"/>
+          <w:noProof/>
+          <w:color w:val="000000" w:themeColor="text1"/>
+          <w:sz w:val="28"/>
+          <w:szCs w:val="28"/>
+        </w:rPr>
+        <w:t>.</w:t>
+      </w:r>
+      <w:r>
+        <w:rPr>
+          <w:rFonts w:ascii="Times New Roman" w:hAnsi="Times New Roman" w:cs="Times New Roman"/>
+          <w:noProof/>
+          <w:color w:val="000000" w:themeColor="text1"/>
+          <w:sz w:val="28"/>
+          <w:szCs w:val="28"/>
+        </w:rPr>
+        <w:t>84, 0</w:t>
+      </w:r>
+      <w:r>
+        <w:rPr>
+          <w:rFonts w:ascii="Times New Roman" w:hAnsi="Times New Roman" w:cs="Times New Roman"/>
+          <w:noProof/>
+          <w:color w:val="000000" w:themeColor="text1"/>
+          <w:sz w:val="28"/>
+          <w:szCs w:val="28"/>
+        </w:rPr>
+        <w:t>.</w:t>
+      </w:r>
+      <w:r>
+        <w:rPr>
+          <w:rFonts w:ascii="Times New Roman" w:hAnsi="Times New Roman" w:cs="Times New Roman"/>
+          <w:noProof/>
+          <w:color w:val="000000" w:themeColor="text1"/>
+          <w:sz w:val="28"/>
+          <w:szCs w:val="28"/>
+        </w:rPr>
+        <w:t>87, 0</w:t>
+      </w:r>
+      <w:r>
+        <w:rPr>
+          <w:rFonts w:ascii="Times New Roman" w:hAnsi="Times New Roman" w:cs="Times New Roman"/>
+          <w:noProof/>
+          <w:color w:val="000000" w:themeColor="text1"/>
+          <w:sz w:val="28"/>
+          <w:szCs w:val="28"/>
+        </w:rPr>
+        <w:t>.</w:t>
+      </w:r>
+      <w:r>
+        <w:rPr>
+          <w:rFonts w:ascii="Times New Roman" w:hAnsi="Times New Roman" w:cs="Times New Roman"/>
+          <w:noProof/>
+          <w:color w:val="000000" w:themeColor="text1"/>
+          <w:sz w:val="28"/>
+          <w:szCs w:val="28"/>
+        </w:rPr>
+        <w:t xml:space="preserve">75 cho thành </w:t>
+      </w:r>
+      <w:r>
+        <w:rPr>
+          <w:rFonts w:ascii="Times New Roman" w:hAnsi="Times New Roman" w:cs="Times New Roman"/>
+          <w:noProof/>
+          <w:color w:val="000000" w:themeColor="text1"/>
+          <w:sz w:val="28"/>
+          <w:szCs w:val="28"/>
+        </w:rPr>
+        <w:t>phần</w:t>
+      </w:r>
+      <w:r>
+        <w:rPr>
+          <w:rFonts w:ascii="Times New Roman" w:hAnsi="Times New Roman" w:cs="Times New Roman"/>
+          <w:noProof/>
+          <w:color w:val="000000" w:themeColor="text1"/>
+          <w:sz w:val="28"/>
+          <w:szCs w:val="28"/>
+        </w:rPr>
+        <w:t xml:space="preserve"> nhóm. Các trọng số này có thể được sử dụng để tính giá trị trung bình có trọng số bằng cách nhân từng dự đoán với trọng số của mô hình để đưa ra tổng có trọng số, sau đó chia giá trị cho tổng trọng số. </w:t>
+      </w:r>
+      <w:r>
+        <w:rPr>
+          <w:rFonts w:ascii="Times New Roman" w:hAnsi="Times New Roman" w:cs="Times New Roman"/>
+          <w:noProof/>
+          <w:color w:val="000000" w:themeColor="text1"/>
+          <w:sz w:val="28"/>
+          <w:szCs w:val="28"/>
+        </w:rPr>
+        <w:t>Lấy các giá trị ví dụ trên, ta có</w:t>
+      </w:r>
+      <w:r>
+        <w:rPr>
+          <w:rFonts w:ascii="Times New Roman" w:hAnsi="Times New Roman" w:cs="Times New Roman"/>
+          <w:noProof/>
+          <w:color w:val="000000" w:themeColor="text1"/>
+          <w:sz w:val="28"/>
+          <w:szCs w:val="28"/>
+        </w:rPr>
+        <w:t>:</w:t>
+      </w:r>
+    </w:p>
+    <w:p>
+      <w:pPr>
+        <w:ind w:firstLine="720"/>
+        <w:jc w:val="both"/>
+        <w:rPr>
+          <w:rFonts w:ascii="Times New Roman" w:hAnsi="Times New Roman" w:cs="Times New Roman"/>
+          <w:noProof/>
+          <w:color w:val="000000" w:themeColor="text1"/>
+          <w:sz w:val="28"/>
+          <w:szCs w:val="28"/>
+        </w:rPr>
+      </w:pPr>
+      <w:r>
+        <w:rPr>
+          <w:rFonts w:ascii="Times New Roman" w:hAnsi="Times New Roman" w:cs="Times New Roman"/>
+          <w:noProof/>
+          <w:color w:val="000000" w:themeColor="text1"/>
+          <w:sz w:val="28"/>
+          <w:szCs w:val="28"/>
+        </w:rPr>
+        <w:t xml:space="preserve">Trung bình </w:t>
+      </w:r>
+      <w:r>
+        <w:rPr>
+          <w:rFonts w:ascii="Times New Roman" w:hAnsi="Times New Roman" w:cs="Times New Roman"/>
+          <w:noProof/>
+          <w:color w:val="000000" w:themeColor="text1"/>
+          <w:sz w:val="28"/>
+          <w:szCs w:val="28"/>
+        </w:rPr>
+        <w:t>3 mô hình là:</w:t>
+      </w:r>
+    </w:p>
+    <w:p>
+      <w:pPr>
+        <w:ind w:firstLine="720"/>
+        <w:jc w:val="both"/>
+        <w:rPr>
+          <w:rFonts w:ascii="Times New Roman" w:hAnsi="Times New Roman" w:cs="Times New Roman"/>
+          <w:noProof/>
+          <w:color w:val="000000" w:themeColor="text1"/>
+          <w:sz w:val="28"/>
+          <w:szCs w:val="28"/>
+        </w:rPr>
+      </w:pPr>
+      <w:r>
+        <w:rPr>
+          <w:rFonts w:ascii="Times New Roman" w:hAnsi="Times New Roman" w:cs="Times New Roman"/>
+          <w:noProof/>
+          <w:color w:val="000000" w:themeColor="text1"/>
+          <w:sz w:val="28"/>
+          <w:szCs w:val="28"/>
+        </w:rPr>
+        <w:t>(</w:t>
+      </w:r>
+      <w:r>
+        <w:rPr>
+          <w:rFonts w:ascii="Times New Roman" w:hAnsi="Times New Roman" w:cs="Times New Roman"/>
+          <w:noProof/>
+          <w:color w:val="000000" w:themeColor="text1"/>
+          <w:sz w:val="28"/>
+          <w:szCs w:val="28"/>
+        </w:rPr>
+        <w:t>(80</w:t>
+      </w:r>
+      <w:r>
+        <w:rPr>
+          <w:rFonts w:ascii="Times New Roman" w:hAnsi="Times New Roman" w:cs="Times New Roman"/>
+          <w:noProof/>
+          <w:color w:val="000000" w:themeColor="text1"/>
+          <w:sz w:val="28"/>
+          <w:szCs w:val="28"/>
+        </w:rPr>
+        <w:t>.2*0.84) + (92.6*0.87) + (</w:t>
+      </w:r>
+      <w:r>
+        <w:rPr>
+          <w:rFonts w:ascii="Times New Roman" w:hAnsi="Times New Roman" w:cs="Times New Roman"/>
+          <w:noProof/>
+          <w:color w:val="000000" w:themeColor="text1"/>
+          <w:sz w:val="28"/>
+          <w:szCs w:val="28"/>
+        </w:rPr>
+        <w:t>100*0.75))/(0.84+0.87+0.75)</w:t>
+      </w:r>
+    </w:p>
+    <w:p>
+      <w:pPr>
+        <w:ind w:firstLine="720"/>
+        <w:jc w:val="both"/>
+        <w:rPr>
+          <w:rFonts w:ascii="Times New Roman" w:hAnsi="Times New Roman" w:cs="Times New Roman"/>
+          <w:noProof/>
+          <w:color w:val="000000" w:themeColor="text1"/>
+          <w:sz w:val="28"/>
+          <w:szCs w:val="28"/>
+        </w:rPr>
+      </w:pPr>
+      <w:r>
+        <w:rPr>
+          <w:rFonts w:ascii="Times New Roman" w:hAnsi="Times New Roman" w:cs="Times New Roman"/>
+          <w:noProof/>
+          <w:color w:val="000000" w:themeColor="text1"/>
+          <w:sz w:val="28"/>
+          <w:szCs w:val="28"/>
+        </w:rPr>
+        <w:t xml:space="preserve">= </w:t>
+      </w:r>
+      <w:r>
+        <w:rPr>
+          <w:rFonts w:ascii="Times New Roman" w:hAnsi="Times New Roman" w:cs="Times New Roman"/>
+          <w:noProof/>
+          <w:color w:val="000000" w:themeColor="text1"/>
+          <w:sz w:val="28"/>
+          <w:szCs w:val="28"/>
+        </w:rPr>
+        <w:t>(67.368+80.562</w:t>
+      </w:r>
+      <w:r>
+        <w:rPr>
+          <w:rFonts w:ascii="Times New Roman" w:hAnsi="Times New Roman" w:cs="Times New Roman"/>
+          <w:noProof/>
+          <w:color w:val="000000" w:themeColor="text1"/>
+          <w:sz w:val="28"/>
+          <w:szCs w:val="28"/>
+        </w:rPr>
+        <w:t xml:space="preserve">+75)/2.46 = </w:t>
+      </w:r>
+      <w:r>
+        <w:rPr>
+          <w:rFonts w:ascii="Times New Roman" w:hAnsi="Times New Roman" w:cs="Times New Roman"/>
+          <w:noProof/>
+          <w:color w:val="000000" w:themeColor="text1"/>
+          <w:sz w:val="28"/>
+          <w:szCs w:val="28"/>
+        </w:rPr>
+        <w:t>90.62</w:t>
+      </w:r>
+    </w:p>
+    <w:p>
+      <w:pPr>
+        <w:jc w:val="both"/>
+        <w:rPr>
+          <w:rFonts w:ascii="Times New Roman" w:hAnsi="Times New Roman" w:cs="Times New Roman"/>
+          <w:noProof/>
+          <w:color w:val="000000" w:themeColor="text1"/>
+          <w:sz w:val="28"/>
+          <w:szCs w:val="28"/>
+        </w:rPr>
+      </w:pPr>
+      <w:r>
+        <w:rPr>
+          <w:rFonts w:ascii="Times New Roman" w:hAnsi="Times New Roman" w:cs="Times New Roman"/>
+          <w:noProof/>
+          <w:color w:val="000000" w:themeColor="text1"/>
+          <w:sz w:val="28"/>
+          <w:szCs w:val="28"/>
+        </w:rPr>
+        <w:tab/>
+      </w:r>
+      <w:r>
+        <w:rPr>
+          <w:rFonts w:ascii="Times New Roman" w:hAnsi="Times New Roman" w:cs="Times New Roman"/>
+          <w:noProof/>
+          <w:color w:val="000000" w:themeColor="text1"/>
+          <w:sz w:val="28"/>
+          <w:szCs w:val="28"/>
+        </w:rPr>
+        <w:t xml:space="preserve">Khía cạnh thách thức của việc sử dụng tập hợp trung bình có trọng số là làm thế nào để chọn trọng số tương đối cho mỗi thành </w:t>
+      </w:r>
+      <w:r>
+        <w:rPr>
+          <w:rFonts w:ascii="Times New Roman" w:hAnsi="Times New Roman" w:cs="Times New Roman"/>
+          <w:noProof/>
+          <w:color w:val="000000" w:themeColor="text1"/>
+          <w:sz w:val="28"/>
+          <w:szCs w:val="28"/>
+        </w:rPr>
+        <w:t>phần</w:t>
+      </w:r>
+      <w:r>
+        <w:rPr>
+          <w:rFonts w:ascii="Times New Roman" w:hAnsi="Times New Roman" w:cs="Times New Roman"/>
+          <w:noProof/>
+          <w:color w:val="000000" w:themeColor="text1"/>
+          <w:sz w:val="28"/>
+          <w:szCs w:val="28"/>
+        </w:rPr>
+        <w:t xml:space="preserve"> của tập hợp.</w:t>
+      </w:r>
+      <w:r>
+        <w:rPr>
+          <w:rFonts w:ascii="Times New Roman" w:hAnsi="Times New Roman" w:cs="Times New Roman"/>
+          <w:noProof/>
+          <w:color w:val="000000" w:themeColor="text1"/>
+          <w:sz w:val="28"/>
+          <w:szCs w:val="28"/>
+        </w:rPr>
+        <w:t xml:space="preserve"> </w:t>
+      </w:r>
+      <w:r>
+        <w:rPr>
+          <w:rFonts w:ascii="Times New Roman" w:hAnsi="Times New Roman" w:cs="Times New Roman"/>
+          <w:noProof/>
+          <w:color w:val="000000" w:themeColor="text1"/>
+          <w:sz w:val="28"/>
+          <w:szCs w:val="28"/>
+        </w:rPr>
+        <w:t xml:space="preserve">Có nhiều cách tiếp cận có thể được sử dụng. Ví dụ: trọng số có thể được chọn dựa trên kỹ năng của từng mô hình, chẳng hạn như độ chính xác của phân loại hoặc sai số âm, trong đó trọng số lớn có nghĩa là mô hình hoạt động tốt hơn. Hiệu suất có thể được tính toán trên tập dữ liệu được sử dụng cho </w:t>
+      </w:r>
+      <w:r>
+        <w:rPr>
+          <w:rFonts w:ascii="Times New Roman" w:hAnsi="Times New Roman" w:cs="Times New Roman"/>
+          <w:noProof/>
+          <w:color w:val="000000" w:themeColor="text1"/>
+          <w:sz w:val="28"/>
+          <w:szCs w:val="28"/>
+        </w:rPr>
+        <w:t>huấn luyện</w:t>
+      </w:r>
+      <w:r>
+        <w:rPr>
+          <w:rFonts w:ascii="Times New Roman" w:hAnsi="Times New Roman" w:cs="Times New Roman"/>
+          <w:noProof/>
+          <w:color w:val="000000" w:themeColor="text1"/>
+          <w:sz w:val="28"/>
+          <w:szCs w:val="28"/>
+        </w:rPr>
+        <w:t xml:space="preserve"> hoặc tập dữ liệu lưu giữ, tập dữ liệu thứ hai có thể phù hợp hơn.</w:t>
+      </w:r>
+    </w:p>
+    <w:p>
+      <w:pPr>
+        <w:jc w:val="both"/>
+        <w:rPr>
+          <w:rFonts w:ascii="Times New Roman" w:hAnsi="Times New Roman" w:cs="Times New Roman"/>
+          <w:noProof/>
+          <w:color w:val="000000" w:themeColor="text1"/>
+          <w:sz w:val="28"/>
+          <w:szCs w:val="28"/>
+        </w:rPr>
+      </w:pPr>
+      <w:r>
+        <w:rPr>
+          <w:rFonts w:ascii="Times New Roman" w:hAnsi="Times New Roman" w:cs="Times New Roman"/>
+          <w:noProof/>
+          <w:color w:val="000000" w:themeColor="text1"/>
+          <w:sz w:val="28"/>
+          <w:szCs w:val="28"/>
+        </w:rPr>
+        <w:tab/>
+        <w:t>2.2. Ưu nhược điểm</w:t>
+      </w:r>
+    </w:p>
+    <w:p>
+      <w:pPr>
+        <w:jc w:val="both"/>
+        <w:rPr>
+          <w:rFonts w:ascii="Times New Roman" w:hAnsi="Times New Roman" w:cs="Times New Roman"/>
+          <w:noProof/>
+          <w:color w:val="000000" w:themeColor="text1"/>
+          <w:sz w:val="28"/>
+          <w:szCs w:val="28"/>
+        </w:rPr>
+      </w:pPr>
+      <w:r>
+        <w:rPr>
+          <w:rFonts w:ascii="Times New Roman" w:hAnsi="Times New Roman" w:cs="Times New Roman"/>
+          <w:noProof/>
+          <w:color w:val="000000" w:themeColor="text1"/>
+          <w:sz w:val="28"/>
+          <w:szCs w:val="28"/>
+        </w:rPr>
+        <w:tab/>
+        <w:t>Ưu điểm</w:t>
       </w:r>
     </w:p>
     <w:p>
